--- a/435/Assignments/2/Assignment 2.docx
+++ b/435/Assignments/2/Assignment 2.docx
@@ -1,6 +1,6 @@
 
 <file path=word/document.xml><?xml version="1.0" encoding="utf-8"?>
-<w:document xmlns:wpc="http://schemas.microsoft.com/office/word/2010/wordprocessingCanvas" xmlns:mc="http://schemas.openxmlformats.org/markup-compatibility/2006" xmlns:o="urn:schemas-microsoft-com:office:office" xmlns:r="http://schemas.openxmlformats.org/officeDocument/2006/relationships" xmlns:m="http://schemas.openxmlformats.org/officeDocument/2006/math" xmlns:v="urn:schemas-microsoft-com:vml" xmlns:wp14="http://schemas.microsoft.com/office/word/2010/wordprocessingDrawing" xmlns:wp="http://schemas.openxmlformats.org/drawingml/2006/wordprocessingDrawing" xmlns:w10="urn:schemas-microsoft-com:office:word" xmlns:w="http://schemas.openxmlformats.org/wordprocessingml/2006/main" xmlns:w14="http://schemas.microsoft.com/office/word/2010/wordml" xmlns:wpg="http://schemas.microsoft.com/office/word/2010/wordprocessingGroup" xmlns:wpi="http://schemas.microsoft.com/office/word/2010/wordprocessingInk" xmlns:wne="http://schemas.microsoft.com/office/word/2006/wordml" xmlns:wps="http://schemas.microsoft.com/office/word/2010/wordprocessingShape" mc:Ignorable="w14 wp14">
+<w:document xmlns:wpc="http://schemas.microsoft.com/office/word/2010/wordprocessingCanvas" xmlns:mo="http://schemas.microsoft.com/office/mac/office/2008/main" xmlns:mc="http://schemas.openxmlformats.org/markup-compatibility/2006" xmlns:mv="urn:schemas-microsoft-com:mac:vml" xmlns:o="urn:schemas-microsoft-com:office:office" xmlns:r="http://schemas.openxmlformats.org/officeDocument/2006/relationships" xmlns:m="http://schemas.openxmlformats.org/officeDocument/2006/math" xmlns:v="urn:schemas-microsoft-com:vml" xmlns:wp14="http://schemas.microsoft.com/office/word/2010/wordprocessingDrawing" xmlns:wp="http://schemas.openxmlformats.org/drawingml/2006/wordprocessingDrawing" xmlns:w10="urn:schemas-microsoft-com:office:word" xmlns:w="http://schemas.openxmlformats.org/wordprocessingml/2006/main" xmlns:w14="http://schemas.microsoft.com/office/word/2010/wordml" xmlns:w15="http://schemas.microsoft.com/office/word/2012/wordml" xmlns:wpg="http://schemas.microsoft.com/office/word/2010/wordprocessingGroup" xmlns:wpi="http://schemas.microsoft.com/office/word/2010/wordprocessingInk" xmlns:wne="http://schemas.microsoft.com/office/word/2006/wordml" xmlns:wps="http://schemas.microsoft.com/office/word/2010/wordprocessingShape" mc:Ignorable="w14 w15 wp14">
   <w:background w:color="FFFFFF"/>
   <w:body>
     <w:p>
@@ -133,8 +133,7 @@
         </w:rPr>
         <w:t>30</w:t>
       </w:r>
-      <w:bookmarkStart w:id="1" w:name="_GoBack"/>
-      <w:bookmarkEnd w:id="1"/>
+      <w:proofErr w:type="gramStart"/>
       <w:r>
         <w:rPr>
           <w:rFonts w:asciiTheme="minorHAnsi" w:hAnsiTheme="minorHAnsi" w:cs="Times New Roman"/>
@@ -150,7 +149,16 @@
           <w:sz w:val="36"/>
           <w:szCs w:val="36"/>
         </w:rPr>
-        <w:t xml:space="preserve"> , 2015</w:t>
+        <w:t xml:space="preserve"> ,</w:t>
+      </w:r>
+      <w:proofErr w:type="gramEnd"/>
+      <w:r>
+        <w:rPr>
+          <w:rFonts w:asciiTheme="minorHAnsi" w:hAnsiTheme="minorHAnsi" w:cs="Times New Roman"/>
+          <w:sz w:val="36"/>
+          <w:szCs w:val="36"/>
+        </w:rPr>
+        <w:t xml:space="preserve"> 2015</w:t>
       </w:r>
     </w:p>
     <w:p>
@@ -169,7 +177,23 @@
         <w:widowControl w:val="0"/>
       </w:pPr>
       <w:r>
-        <w:t>The following questions pertain to general linux systems. When in doubt, refer to Debian or Ubuntu implementations.</w:t>
+        <w:t xml:space="preserve">The following questions pertain to general </w:t>
+      </w:r>
+      <w:proofErr w:type="spellStart"/>
+      <w:r>
+        <w:t>linux</w:t>
+      </w:r>
+      <w:proofErr w:type="spellEnd"/>
+      <w:r>
+        <w:t xml:space="preserve"> systems. When in doubt, refer to </w:t>
+      </w:r>
+      <w:proofErr w:type="spellStart"/>
+      <w:r>
+        <w:t>Debian</w:t>
+      </w:r>
+      <w:proofErr w:type="spellEnd"/>
+      <w:r>
+        <w:t xml:space="preserve"> or Ubuntu implementations.</w:t>
       </w:r>
     </w:p>
     <w:p>
@@ -213,7 +237,23 @@
         </w:numPr>
       </w:pPr>
       <w:r>
-        <w:t>the /etc/passwd file?</w:t>
+        <w:t>the /</w:t>
+      </w:r>
+      <w:proofErr w:type="spellStart"/>
+      <w:r>
+        <w:t>etc</w:t>
+      </w:r>
+      <w:proofErr w:type="spellEnd"/>
+      <w:r>
+        <w:t>/</w:t>
+      </w:r>
+      <w:proofErr w:type="spellStart"/>
+      <w:r>
+        <w:t>passwd</w:t>
+      </w:r>
+      <w:proofErr w:type="spellEnd"/>
+      <w:r>
+        <w:t xml:space="preserve"> file?</w:t>
       </w:r>
     </w:p>
     <w:p>
@@ -226,7 +266,15 @@
         </w:numPr>
       </w:pPr>
       <w:r>
-        <w:t>the /etc/shadow file?</w:t>
+        <w:t>the /</w:t>
+      </w:r>
+      <w:proofErr w:type="spellStart"/>
+      <w:r>
+        <w:t>etc</w:t>
+      </w:r>
+      <w:proofErr w:type="spellEnd"/>
+      <w:r>
+        <w:t>/shadow file?</w:t>
       </w:r>
     </w:p>
     <w:p>
@@ -239,7 +287,15 @@
         </w:numPr>
       </w:pPr>
       <w:r>
-        <w:t>the setuid bit?</w:t>
+        <w:t xml:space="preserve">the </w:t>
+      </w:r>
+      <w:proofErr w:type="spellStart"/>
+      <w:r>
+        <w:t>setuid</w:t>
+      </w:r>
+      <w:proofErr w:type="spellEnd"/>
+      <w:r>
+        <w:t xml:space="preserve"> bit?</w:t>
       </w:r>
     </w:p>
     <w:p>
@@ -251,8 +307,13 @@
           <w:numId w:val="6"/>
         </w:numPr>
       </w:pPr>
-      <w:r>
-        <w:t>chroot?</w:t>
+      <w:proofErr w:type="spellStart"/>
+      <w:r>
+        <w:t>chroot</w:t>
+      </w:r>
+      <w:proofErr w:type="spellEnd"/>
+      <w:r>
+        <w:t>?</w:t>
       </w:r>
     </w:p>
     <w:p>
@@ -289,7 +350,23 @@
         <w:t>points]</w:t>
       </w:r>
       <w:r>
-        <w:t xml:space="preserve"> Explain the differences between the commands “ls -l” and “lsattr”.</w:t>
+        <w:t xml:space="preserve"> Explain the differences between the commands “</w:t>
+      </w:r>
+      <w:proofErr w:type="spellStart"/>
+      <w:r>
+        <w:t>ls</w:t>
+      </w:r>
+      <w:proofErr w:type="spellEnd"/>
+      <w:r>
+        <w:t xml:space="preserve"> -l” and “</w:t>
+      </w:r>
+      <w:proofErr w:type="spellStart"/>
+      <w:r>
+        <w:t>lsattr</w:t>
+      </w:r>
+      <w:proofErr w:type="spellEnd"/>
+      <w:r>
+        <w:t>”.</w:t>
       </w:r>
     </w:p>
     <w:p>
@@ -308,7 +385,15 @@
         <w:t>3) [5 points]</w:t>
       </w:r>
       <w:r>
-        <w:t xml:space="preserve"> Android is a linux based operating system.  The android app store features many apps that when installed request access to all sorts of information, sometimes information that seems completely irrelevant to the program.  Explain the general problem with android apps through the least privilege principle.  </w:t>
+        <w:t xml:space="preserve"> Android is a </w:t>
+      </w:r>
+      <w:proofErr w:type="spellStart"/>
+      <w:r>
+        <w:t>linux</w:t>
+      </w:r>
+      <w:proofErr w:type="spellEnd"/>
+      <w:r>
+        <w:t xml:space="preserve"> based operating system.  The android app store features many apps that when installed request access to all sorts of information, sometimes information that seems completely irrelevant to the program.  Explain the general problem with android apps through the least privilege principle.  </w:t>
       </w:r>
     </w:p>
     <w:p>
@@ -327,7 +412,15 @@
         <w:t xml:space="preserve">4) [5 points] </w:t>
       </w:r>
       <w:r>
-        <w:t>Compare access control lists to the standard unix permissions model.</w:t>
+        <w:t xml:space="preserve">Compare access control lists to the standard </w:t>
+      </w:r>
+      <w:proofErr w:type="spellStart"/>
+      <w:r>
+        <w:t>unix</w:t>
+      </w:r>
+      <w:proofErr w:type="spellEnd"/>
+      <w:r>
+        <w:t xml:space="preserve"> permissions model.</w:t>
       </w:r>
     </w:p>
     <w:p>
@@ -358,7 +451,23 @@
         <w:t xml:space="preserve"> points] </w:t>
       </w:r>
       <w:r>
-        <w:t>Compare ruid and euid.  Explain an example how they may not be equal.</w:t>
+        <w:t xml:space="preserve">Compare </w:t>
+      </w:r>
+      <w:proofErr w:type="spellStart"/>
+      <w:r>
+        <w:t>ruid</w:t>
+      </w:r>
+      <w:proofErr w:type="spellEnd"/>
+      <w:r>
+        <w:t xml:space="preserve"> and </w:t>
+      </w:r>
+      <w:proofErr w:type="spellStart"/>
+      <w:r>
+        <w:t>euid</w:t>
+      </w:r>
+      <w:proofErr w:type="spellEnd"/>
+      <w:r>
+        <w:t>.  Explain an example how they may not be equal.</w:t>
       </w:r>
     </w:p>
     <w:p>
@@ -389,7 +498,15 @@
         <w:t xml:space="preserve"> points]</w:t>
       </w:r>
       <w:r>
-        <w:t xml:space="preserve"> List two entirely different ways that an attacker might clean his/her tracks when attacking a unix based system.  State the required level of access for each approach.  Explain your answers.</w:t>
+        <w:t xml:space="preserve"> List two entirely different ways that an attacker might clean his/her tracks when attacking a </w:t>
+      </w:r>
+      <w:proofErr w:type="spellStart"/>
+      <w:r>
+        <w:t>unix</w:t>
+      </w:r>
+      <w:proofErr w:type="spellEnd"/>
+      <w:r>
+        <w:t xml:space="preserve"> based system.  State the required level of access for each approach.  Explain your answers.</w:t>
       </w:r>
     </w:p>
     <w:p>
@@ -422,7 +539,7 @@
       <w:r>
         <w:t xml:space="preserve">Read </w:t>
       </w:r>
-      <w:hyperlink r:id="rId6">
+      <w:hyperlink r:id="rId5">
         <w:r>
           <w:rPr>
             <w:color w:val="1155CC"/>
@@ -517,7 +634,31 @@
         <w:t xml:space="preserve"> points] Here’s a scenario, which is going to take some googling / research</w:t>
       </w:r>
       <w:r>
-        <w:t xml:space="preserve">:  You’ve been hired to do incident response/investigation at a local small coffee shop, and the believe that their webserver has been hacked when the boss was out of town, as the website has been defaced with various rantings and graffiti from disapproving coffee-”fascists”.  </w:t>
+        <w:t xml:space="preserve">:  </w:t>
+      </w:r>
+      <w:bookmarkStart w:id="1" w:name="_GoBack"/>
+      <w:r>
+        <w:t>You’ve been hired to do incident response/investigation at a local small coffee shop, and the believe that their webserver has been hacked when the boss was out of town</w:t>
+      </w:r>
+      <w:bookmarkEnd w:id="1"/>
+      <w:r>
+        <w:t xml:space="preserve">, as the website has been defaced with various </w:t>
+      </w:r>
+      <w:proofErr w:type="spellStart"/>
+      <w:r>
+        <w:t>rantings</w:t>
+      </w:r>
+      <w:proofErr w:type="spellEnd"/>
+      <w:r>
+        <w:t xml:space="preserve"> and graffiti from disapproving coffee</w:t>
+      </w:r>
+      <w:proofErr w:type="gramStart"/>
+      <w:r>
+        <w:t>-”fascists</w:t>
+      </w:r>
+      <w:proofErr w:type="gramEnd"/>
+      <w:r>
+        <w:t xml:space="preserve">”.  </w:t>
       </w:r>
     </w:p>
     <w:p>
@@ -530,11 +671,59 @@
         <w:widowControl w:val="0"/>
       </w:pPr>
       <w:r>
-        <w:t xml:space="preserve">They also believe that the attacker used their own wifi (WEP encryption) at the coffee shop to do it, so it occurred within their network firewall.  They also believe that the attacker used SQL </w:t>
+        <w:t xml:space="preserve">They also believe that the attacker used their own </w:t>
+      </w:r>
+      <w:proofErr w:type="spellStart"/>
+      <w:r>
+        <w:t>wifi</w:t>
+      </w:r>
+      <w:proofErr w:type="spellEnd"/>
+      <w:r>
+        <w:t xml:space="preserve"> (WEP encryption) at the coffee shop to do it, so it occurred within their network firewall.  They also believe that the attacker used SQL </w:t>
       </w:r>
       <w:r>
         <w:lastRenderedPageBreak/>
-        <w:t>injection (we’ll cover this later) to hack into the admin console for their custom content management system (a undergraduate student designed it for them), for the purpose of uploading a webshell.  They found the webshell (which was called bkdoor.php), and also found some interesting entries in the logs for the URL’s that were served to the attacker using the bkdoor.php:</w:t>
+        <w:t>injection (we’ll cover this later) to hack into the admin console for their custom content management system (</w:t>
+      </w:r>
+      <w:proofErr w:type="gramStart"/>
+      <w:r>
+        <w:t>a</w:t>
+      </w:r>
+      <w:proofErr w:type="gramEnd"/>
+      <w:r>
+        <w:t xml:space="preserve"> undergraduate student designed it for them), for the purpose of uploading a </w:t>
+      </w:r>
+      <w:proofErr w:type="spellStart"/>
+      <w:r>
+        <w:t>webshell</w:t>
+      </w:r>
+      <w:proofErr w:type="spellEnd"/>
+      <w:r>
+        <w:t xml:space="preserve">.  They found the </w:t>
+      </w:r>
+      <w:proofErr w:type="spellStart"/>
+      <w:r>
+        <w:t>webshell</w:t>
+      </w:r>
+      <w:proofErr w:type="spellEnd"/>
+      <w:r>
+        <w:t xml:space="preserve"> (which was called </w:t>
+      </w:r>
+      <w:proofErr w:type="spellStart"/>
+      <w:r>
+        <w:t>bkdoor.php</w:t>
+      </w:r>
+      <w:proofErr w:type="spellEnd"/>
+      <w:r>
+        <w:t xml:space="preserve">), and also found some interesting entries in the logs for the URL’s that were served to the attacker using the </w:t>
+      </w:r>
+      <w:proofErr w:type="spellStart"/>
+      <w:r>
+        <w:t>bkdoor.php</w:t>
+      </w:r>
+      <w:proofErr w:type="spellEnd"/>
+      <w:r>
+        <w:t>:</w:t>
       </w:r>
     </w:p>
     <w:p>
@@ -548,8 +737,29 @@
         <w:contextualSpacing/>
       </w:pPr>
       <w:r>
-        <w:t>www.coffeshop.com/include/bkdoor.php?cmd=cat ../../../../../../etc/passwd</w:t>
-      </w:r>
+        <w:t>www.coffeshop.com/include/bkdoor.php?cmd=cat</w:t>
+      </w:r>
+      <w:proofErr w:type="gramStart"/>
+      <w:r>
+        <w:t xml:space="preserve"> ..</w:t>
+      </w:r>
+      <w:proofErr w:type="gramEnd"/>
+      <w:r>
+        <w:t>/../../../../../</w:t>
+      </w:r>
+      <w:proofErr w:type="spellStart"/>
+      <w:r>
+        <w:t>etc</w:t>
+      </w:r>
+      <w:proofErr w:type="spellEnd"/>
+      <w:r>
+        <w:t>/</w:t>
+      </w:r>
+      <w:proofErr w:type="spellStart"/>
+      <w:r>
+        <w:t>passwd</w:t>
+      </w:r>
+      <w:proofErr w:type="spellEnd"/>
     </w:p>
     <w:p>
       <w:pPr>
@@ -562,7 +772,23 @@
         <w:contextualSpacing/>
       </w:pPr>
       <w:r>
-        <w:t>www.coffeshop.com/include/bkdoor.php?cmd=cat ../../../../../../etc/shadow</w:t>
+        <w:t>www.coffeshop.com/include/bkdoor.php?cmd=cat</w:t>
+      </w:r>
+      <w:proofErr w:type="gramStart"/>
+      <w:r>
+        <w:t xml:space="preserve"> ..</w:t>
+      </w:r>
+      <w:proofErr w:type="gramEnd"/>
+      <w:r>
+        <w:t>/../../../../../</w:t>
+      </w:r>
+      <w:proofErr w:type="spellStart"/>
+      <w:r>
+        <w:t>etc</w:t>
+      </w:r>
+      <w:proofErr w:type="spellEnd"/>
+      <w:r>
+        <w:t>/shadow</w:t>
       </w:r>
     </w:p>
     <w:p>
@@ -576,8 +802,21 @@
         <w:contextualSpacing/>
       </w:pPr>
       <w:r>
-        <w:t>www.coffeshop.com/include/bkdoor.php?cmd=cat ../../../../../../etc/hosts.equiv</w:t>
-      </w:r>
+        <w:t>www.coffeshop.com/include/bkdoor.php?cmd=cat ../../../../../../</w:t>
+      </w:r>
+      <w:proofErr w:type="spellStart"/>
+      <w:r>
+        <w:t>etc</w:t>
+      </w:r>
+      <w:proofErr w:type="spellEnd"/>
+      <w:r>
+        <w:t>/</w:t>
+      </w:r>
+      <w:proofErr w:type="spellStart"/>
+      <w:r>
+        <w:t>hosts.equiv</w:t>
+      </w:r>
+      <w:proofErr w:type="spellEnd"/>
     </w:p>
     <w:p>
       <w:pPr>
@@ -590,8 +829,21 @@
         <w:contextualSpacing/>
       </w:pPr>
       <w:r>
-        <w:t>www.coffeshop.com/include/bkdoor.php?cmd=cat ../../../../../../root/.rhosts</w:t>
-      </w:r>
+        <w:t>www.coffeshop.com/include/bkdoor.php?cmd=cat</w:t>
+      </w:r>
+      <w:proofErr w:type="gramStart"/>
+      <w:r>
+        <w:t xml:space="preserve"> ..</w:t>
+      </w:r>
+      <w:proofErr w:type="gramEnd"/>
+      <w:r>
+        <w:t>/../../../../../root/.</w:t>
+      </w:r>
+      <w:proofErr w:type="spellStart"/>
+      <w:r>
+        <w:t>rhosts</w:t>
+      </w:r>
+      <w:proofErr w:type="spellEnd"/>
     </w:p>
     <w:p>
       <w:pPr>
@@ -603,7 +855,50 @@
         <w:widowControl w:val="0"/>
       </w:pPr>
       <w:r>
-        <w:t xml:space="preserve">The employees explain that the webserver’s apache http daemon (tomcat6) was implemented using the least permissions principle, with tomcat6 under its own user account  and does not have access to the shadow file (which is pretty impressive for a bunch of art students).  But they do not understand how the attacker managed to get root, as the password hashes were not in the /etc/passwd file, and not accessible to the user account running the apache daemon (tomcat6).  Also they don’t understand the request for /root/.rhosts as the attacker couldn’t have viewed it under the tomcat6 account (which did not have root access).  </w:t>
+        <w:t xml:space="preserve">The employees explain that the webserver’s apache http daemon (tomcat6) was implemented using the least permissions principle, with tomcat6 under its own user </w:t>
+      </w:r>
+      <w:proofErr w:type="gramStart"/>
+      <w:r>
+        <w:t>account  and</w:t>
+      </w:r>
+      <w:proofErr w:type="gramEnd"/>
+      <w:r>
+        <w:t xml:space="preserve"> does not have access to the shadow file (which is pretty impressive for a bunch of art students).  But they do not understand how the attacker managed to get root, as the password hashes were not in the /</w:t>
+      </w:r>
+      <w:proofErr w:type="spellStart"/>
+      <w:r>
+        <w:t>etc</w:t>
+      </w:r>
+      <w:proofErr w:type="spellEnd"/>
+      <w:r>
+        <w:t>/</w:t>
+      </w:r>
+      <w:proofErr w:type="spellStart"/>
+      <w:r>
+        <w:t>passwd</w:t>
+      </w:r>
+      <w:proofErr w:type="spellEnd"/>
+      <w:r>
+        <w:t xml:space="preserve"> file, and not accessible to the user account running the apache daemon (tomcat6).  Also they d</w:t>
+      </w:r>
+      <w:r>
+        <w:tab/>
+      </w:r>
+      <w:proofErr w:type="spellStart"/>
+      <w:r>
+        <w:t>n’t</w:t>
+      </w:r>
+      <w:proofErr w:type="spellEnd"/>
+      <w:r>
+        <w:t xml:space="preserve"> understand the request for /root/.</w:t>
+      </w:r>
+      <w:proofErr w:type="spellStart"/>
+      <w:r>
+        <w:t>rhosts</w:t>
+      </w:r>
+      <w:proofErr w:type="spellEnd"/>
+      <w:r>
+        <w:t xml:space="preserve"> as the attacker couldn’t have viewed it under the tomcat6 account (which did not have root access).  </w:t>
       </w:r>
     </w:p>
     <w:p>
@@ -616,7 +911,15 @@
         <w:widowControl w:val="0"/>
       </w:pPr>
       <w:r>
-        <w:t>The logs show no sign of the attacker trying to brute force the root password on the webserver.  Lastly the boss’s Debian computer (which upon inspection has not been patched in forever) seems to have been hacked as well, and the attacker seems to have got root access on it as well.</w:t>
+        <w:t xml:space="preserve">The logs show no sign of the attacker trying to brute force the root password on the webserver.  Lastly the boss’s </w:t>
+      </w:r>
+      <w:proofErr w:type="spellStart"/>
+      <w:r>
+        <w:t>Debian</w:t>
+      </w:r>
+      <w:proofErr w:type="spellEnd"/>
+      <w:r>
+        <w:t xml:space="preserve"> computer (which upon inspection has not been patched in forever) seems to have been hacked as well, and the attacker seems to have got root access on it as well.</w:t>
       </w:r>
     </w:p>
     <w:p>
@@ -629,7 +932,63 @@
         <w:widowControl w:val="0"/>
       </w:pPr>
       <w:r>
-        <w:t>The employees provide you with the /etc/passwd, /etc/hosts.equiv, and /root/.rhosts file on the webserv (but not the /etc/shadow file)</w:t>
+        <w:t>The employees provide you with the /</w:t>
+      </w:r>
+      <w:proofErr w:type="spellStart"/>
+      <w:r>
+        <w:t>etc</w:t>
+      </w:r>
+      <w:proofErr w:type="spellEnd"/>
+      <w:r>
+        <w:t>/</w:t>
+      </w:r>
+      <w:proofErr w:type="spellStart"/>
+      <w:r>
+        <w:t>passwd</w:t>
+      </w:r>
+      <w:proofErr w:type="spellEnd"/>
+      <w:r>
+        <w:t>, /</w:t>
+      </w:r>
+      <w:proofErr w:type="spellStart"/>
+      <w:r>
+        <w:t>etc</w:t>
+      </w:r>
+      <w:proofErr w:type="spellEnd"/>
+      <w:r>
+        <w:t>/</w:t>
+      </w:r>
+      <w:proofErr w:type="spellStart"/>
+      <w:r>
+        <w:t>hosts.equiv</w:t>
+      </w:r>
+      <w:proofErr w:type="spellEnd"/>
+      <w:r>
+        <w:t>, and /root/.</w:t>
+      </w:r>
+      <w:proofErr w:type="spellStart"/>
+      <w:r>
+        <w:t>rhosts</w:t>
+      </w:r>
+      <w:proofErr w:type="spellEnd"/>
+      <w:r>
+        <w:t xml:space="preserve"> file on the </w:t>
+      </w:r>
+      <w:proofErr w:type="spellStart"/>
+      <w:r>
+        <w:t>webserv</w:t>
+      </w:r>
+      <w:proofErr w:type="spellEnd"/>
+      <w:r>
+        <w:t xml:space="preserve"> (but not the /</w:t>
+      </w:r>
+      <w:proofErr w:type="spellStart"/>
+      <w:r>
+        <w:t>etc</w:t>
+      </w:r>
+      <w:proofErr w:type="spellEnd"/>
+      <w:r>
+        <w:t>/shadow file)</w:t>
       </w:r>
     </w:p>
     <w:p>
@@ -648,7 +1007,31 @@
         <w:contextualSpacing/>
       </w:pPr>
       <w:r>
-        <w:t>The contents of the /etc/hosts.equiv file and the /root/.rhosts file contain only the IP address for the boss’s computer</w:t>
+        <w:t>The contents of the /</w:t>
+      </w:r>
+      <w:proofErr w:type="spellStart"/>
+      <w:r>
+        <w:t>etc</w:t>
+      </w:r>
+      <w:proofErr w:type="spellEnd"/>
+      <w:r>
+        <w:t>/</w:t>
+      </w:r>
+      <w:proofErr w:type="spellStart"/>
+      <w:r>
+        <w:t>hosts.equiv</w:t>
+      </w:r>
+      <w:proofErr w:type="spellEnd"/>
+      <w:r>
+        <w:t xml:space="preserve"> file and the /root/.</w:t>
+      </w:r>
+      <w:proofErr w:type="spellStart"/>
+      <w:r>
+        <w:t>rhosts</w:t>
+      </w:r>
+      <w:proofErr w:type="spellEnd"/>
+      <w:r>
+        <w:t xml:space="preserve"> file contain only the IP address for the boss’s computer</w:t>
       </w:r>
     </w:p>
     <w:p>
@@ -662,7 +1045,23 @@
         <w:contextualSpacing/>
       </w:pPr>
       <w:r>
-        <w:t>The contents of the /etc/passwd file are:</w:t>
+        <w:t>The contents of the /</w:t>
+      </w:r>
+      <w:proofErr w:type="spellStart"/>
+      <w:r>
+        <w:t>etc</w:t>
+      </w:r>
+      <w:proofErr w:type="spellEnd"/>
+      <w:r>
+        <w:t>/</w:t>
+      </w:r>
+      <w:proofErr w:type="spellStart"/>
+      <w:r>
+        <w:t>passwd</w:t>
+      </w:r>
+      <w:proofErr w:type="spellEnd"/>
+      <w:r>
+        <w:t xml:space="preserve"> file are:</w:t>
       </w:r>
     </w:p>
     <w:tbl>
@@ -704,7 +1103,23 @@
                 <w:sz w:val="16"/>
                 <w:szCs w:val="16"/>
               </w:rPr>
-              <w:t>root:x:0:0:root:/root:/bin/bash</w:t>
+              <w:t>root:</w:t>
+            </w:r>
+            <w:proofErr w:type="gramStart"/>
+            <w:r>
+              <w:rPr>
+                <w:sz w:val="16"/>
+                <w:szCs w:val="16"/>
+              </w:rPr>
+              <w:t>x:0:0</w:t>
+            </w:r>
+            <w:proofErr w:type="gramEnd"/>
+            <w:r>
+              <w:rPr>
+                <w:sz w:val="16"/>
+                <w:szCs w:val="16"/>
+              </w:rPr>
+              <w:t>:root:/root:/bin/bash</w:t>
             </w:r>
           </w:p>
           <w:p>
@@ -716,8 +1131,65 @@
                 <w:sz w:val="16"/>
                 <w:szCs w:val="16"/>
               </w:rPr>
-              <w:t>daemon:x:1:1:daemon:/usr/sbin:/bin/sh</w:t>
-            </w:r>
+              <w:t>daemon:</w:t>
+            </w:r>
+            <w:proofErr w:type="gramStart"/>
+            <w:r>
+              <w:rPr>
+                <w:sz w:val="16"/>
+                <w:szCs w:val="16"/>
+              </w:rPr>
+              <w:t>x:1:1</w:t>
+            </w:r>
+            <w:proofErr w:type="gramEnd"/>
+            <w:r>
+              <w:rPr>
+                <w:sz w:val="16"/>
+                <w:szCs w:val="16"/>
+              </w:rPr>
+              <w:t>:daemon:/</w:t>
+            </w:r>
+            <w:proofErr w:type="spellStart"/>
+            <w:r>
+              <w:rPr>
+                <w:sz w:val="16"/>
+                <w:szCs w:val="16"/>
+              </w:rPr>
+              <w:t>usr</w:t>
+            </w:r>
+            <w:proofErr w:type="spellEnd"/>
+            <w:r>
+              <w:rPr>
+                <w:sz w:val="16"/>
+                <w:szCs w:val="16"/>
+              </w:rPr>
+              <w:t>/</w:t>
+            </w:r>
+            <w:proofErr w:type="spellStart"/>
+            <w:r>
+              <w:rPr>
+                <w:sz w:val="16"/>
+                <w:szCs w:val="16"/>
+              </w:rPr>
+              <w:t>sbin</w:t>
+            </w:r>
+            <w:proofErr w:type="spellEnd"/>
+            <w:r>
+              <w:rPr>
+                <w:sz w:val="16"/>
+                <w:szCs w:val="16"/>
+              </w:rPr>
+              <w:t>:/bin/</w:t>
+            </w:r>
+            <w:proofErr w:type="spellStart"/>
+            <w:r>
+              <w:rPr>
+                <w:sz w:val="16"/>
+                <w:szCs w:val="16"/>
+              </w:rPr>
+              <w:t>sh</w:t>
+            </w:r>
+            <w:proofErr w:type="spellEnd"/>
           </w:p>
           <w:p>
             <w:pPr>
@@ -728,8 +1200,33 @@
                 <w:sz w:val="16"/>
                 <w:szCs w:val="16"/>
               </w:rPr>
-              <w:t>bin:x:2:2:bin:/bin:/bin/sh</w:t>
-            </w:r>
+              <w:t>bin:</w:t>
+            </w:r>
+            <w:proofErr w:type="gramStart"/>
+            <w:r>
+              <w:rPr>
+                <w:sz w:val="16"/>
+                <w:szCs w:val="16"/>
+              </w:rPr>
+              <w:t>x:2:2</w:t>
+            </w:r>
+            <w:proofErr w:type="gramEnd"/>
+            <w:r>
+              <w:rPr>
+                <w:sz w:val="16"/>
+                <w:szCs w:val="16"/>
+              </w:rPr>
+              <w:t>:bin:/bin:/bin/</w:t>
+            </w:r>
+            <w:proofErr w:type="spellStart"/>
+            <w:r>
+              <w:rPr>
+                <w:sz w:val="16"/>
+                <w:szCs w:val="16"/>
+              </w:rPr>
+              <w:t>sh</w:t>
+            </w:r>
+            <w:proofErr w:type="spellEnd"/>
           </w:p>
           <w:p>
             <w:pPr>
@@ -740,8 +1237,49 @@
                 <w:sz w:val="16"/>
                 <w:szCs w:val="16"/>
               </w:rPr>
-              <w:t>sys:x:3:3:sys:/dev:/bin/sh</w:t>
-            </w:r>
+              <w:t>sys:</w:t>
+            </w:r>
+            <w:proofErr w:type="gramStart"/>
+            <w:r>
+              <w:rPr>
+                <w:sz w:val="16"/>
+                <w:szCs w:val="16"/>
+              </w:rPr>
+              <w:t>x:3:3</w:t>
+            </w:r>
+            <w:proofErr w:type="gramEnd"/>
+            <w:r>
+              <w:rPr>
+                <w:sz w:val="16"/>
+                <w:szCs w:val="16"/>
+              </w:rPr>
+              <w:t>:sys:/</w:t>
+            </w:r>
+            <w:proofErr w:type="spellStart"/>
+            <w:r>
+              <w:rPr>
+                <w:sz w:val="16"/>
+                <w:szCs w:val="16"/>
+              </w:rPr>
+              <w:t>dev</w:t>
+            </w:r>
+            <w:proofErr w:type="spellEnd"/>
+            <w:r>
+              <w:rPr>
+                <w:sz w:val="16"/>
+                <w:szCs w:val="16"/>
+              </w:rPr>
+              <w:t>:/bin/</w:t>
+            </w:r>
+            <w:proofErr w:type="spellStart"/>
+            <w:r>
+              <w:rPr>
+                <w:sz w:val="16"/>
+                <w:szCs w:val="16"/>
+              </w:rPr>
+              <w:t>sh</w:t>
+            </w:r>
+            <w:proofErr w:type="spellEnd"/>
           </w:p>
           <w:p>
             <w:pPr>
@@ -752,7 +1290,23 @@
                 <w:sz w:val="16"/>
                 <w:szCs w:val="16"/>
               </w:rPr>
-              <w:t>sync:x:4:65534:sync:/bin:/bin/sync</w:t>
+              <w:t>sync:</w:t>
+            </w:r>
+            <w:proofErr w:type="gramStart"/>
+            <w:r>
+              <w:rPr>
+                <w:sz w:val="16"/>
+                <w:szCs w:val="16"/>
+              </w:rPr>
+              <w:t>x:4:65534</w:t>
+            </w:r>
+            <w:proofErr w:type="gramEnd"/>
+            <w:r>
+              <w:rPr>
+                <w:sz w:val="16"/>
+                <w:szCs w:val="16"/>
+              </w:rPr>
+              <w:t>:sync:/bin:/bin/sync</w:t>
             </w:r>
           </w:p>
           <w:p>
@@ -764,8 +1318,49 @@
                 <w:sz w:val="16"/>
                 <w:szCs w:val="16"/>
               </w:rPr>
-              <w:t>games:x:5:60:games:/usr/games:/bin/sh</w:t>
-            </w:r>
+              <w:t>games:</w:t>
+            </w:r>
+            <w:proofErr w:type="gramStart"/>
+            <w:r>
+              <w:rPr>
+                <w:sz w:val="16"/>
+                <w:szCs w:val="16"/>
+              </w:rPr>
+              <w:t>x:5:60</w:t>
+            </w:r>
+            <w:proofErr w:type="gramEnd"/>
+            <w:r>
+              <w:rPr>
+                <w:sz w:val="16"/>
+                <w:szCs w:val="16"/>
+              </w:rPr>
+              <w:t>:games:/</w:t>
+            </w:r>
+            <w:proofErr w:type="spellStart"/>
+            <w:r>
+              <w:rPr>
+                <w:sz w:val="16"/>
+                <w:szCs w:val="16"/>
+              </w:rPr>
+              <w:t>usr</w:t>
+            </w:r>
+            <w:proofErr w:type="spellEnd"/>
+            <w:r>
+              <w:rPr>
+                <w:sz w:val="16"/>
+                <w:szCs w:val="16"/>
+              </w:rPr>
+              <w:t>/games:/bin/</w:t>
+            </w:r>
+            <w:proofErr w:type="spellStart"/>
+            <w:r>
+              <w:rPr>
+                <w:sz w:val="16"/>
+                <w:szCs w:val="16"/>
+              </w:rPr>
+              <w:t>sh</w:t>
+            </w:r>
+            <w:proofErr w:type="spellEnd"/>
           </w:p>
           <w:p>
             <w:pPr>
@@ -776,8 +1371,49 @@
                 <w:sz w:val="16"/>
                 <w:szCs w:val="16"/>
               </w:rPr>
-              <w:t>man:x:6:12:man:/var/cache/man:/bin/sh</w:t>
-            </w:r>
+              <w:t>man:</w:t>
+            </w:r>
+            <w:proofErr w:type="gramStart"/>
+            <w:r>
+              <w:rPr>
+                <w:sz w:val="16"/>
+                <w:szCs w:val="16"/>
+              </w:rPr>
+              <w:t>x:6:12</w:t>
+            </w:r>
+            <w:proofErr w:type="gramEnd"/>
+            <w:r>
+              <w:rPr>
+                <w:sz w:val="16"/>
+                <w:szCs w:val="16"/>
+              </w:rPr>
+              <w:t>:man:/</w:t>
+            </w:r>
+            <w:proofErr w:type="spellStart"/>
+            <w:r>
+              <w:rPr>
+                <w:sz w:val="16"/>
+                <w:szCs w:val="16"/>
+              </w:rPr>
+              <w:t>var</w:t>
+            </w:r>
+            <w:proofErr w:type="spellEnd"/>
+            <w:r>
+              <w:rPr>
+                <w:sz w:val="16"/>
+                <w:szCs w:val="16"/>
+              </w:rPr>
+              <w:t>/cache/man:/bin/</w:t>
+            </w:r>
+            <w:proofErr w:type="spellStart"/>
+            <w:r>
+              <w:rPr>
+                <w:sz w:val="16"/>
+                <w:szCs w:val="16"/>
+              </w:rPr>
+              <w:t>sh</w:t>
+            </w:r>
+            <w:proofErr w:type="spellEnd"/>
           </w:p>
           <w:p>
             <w:pPr>
@@ -788,8 +1424,65 @@
                 <w:sz w:val="16"/>
                 <w:szCs w:val="16"/>
               </w:rPr>
-              <w:t>lp:x:7:7:lp:/var/spool/lpd:/bin/sh</w:t>
-            </w:r>
+              <w:t>lp:</w:t>
+            </w:r>
+            <w:proofErr w:type="gramStart"/>
+            <w:r>
+              <w:rPr>
+                <w:sz w:val="16"/>
+                <w:szCs w:val="16"/>
+              </w:rPr>
+              <w:t>x:7:7</w:t>
+            </w:r>
+            <w:proofErr w:type="gramEnd"/>
+            <w:r>
+              <w:rPr>
+                <w:sz w:val="16"/>
+                <w:szCs w:val="16"/>
+              </w:rPr>
+              <w:t>:lp:/</w:t>
+            </w:r>
+            <w:proofErr w:type="spellStart"/>
+            <w:r>
+              <w:rPr>
+                <w:sz w:val="16"/>
+                <w:szCs w:val="16"/>
+              </w:rPr>
+              <w:t>var</w:t>
+            </w:r>
+            <w:proofErr w:type="spellEnd"/>
+            <w:r>
+              <w:rPr>
+                <w:sz w:val="16"/>
+                <w:szCs w:val="16"/>
+              </w:rPr>
+              <w:t>/spool/</w:t>
+            </w:r>
+            <w:proofErr w:type="spellStart"/>
+            <w:r>
+              <w:rPr>
+                <w:sz w:val="16"/>
+                <w:szCs w:val="16"/>
+              </w:rPr>
+              <w:t>lpd</w:t>
+            </w:r>
+            <w:proofErr w:type="spellEnd"/>
+            <w:r>
+              <w:rPr>
+                <w:sz w:val="16"/>
+                <w:szCs w:val="16"/>
+              </w:rPr>
+              <w:t>:/bin/</w:t>
+            </w:r>
+            <w:proofErr w:type="spellStart"/>
+            <w:r>
+              <w:rPr>
+                <w:sz w:val="16"/>
+                <w:szCs w:val="16"/>
+              </w:rPr>
+              <w:t>sh</w:t>
+            </w:r>
+            <w:proofErr w:type="spellEnd"/>
           </w:p>
           <w:p>
             <w:pPr>
@@ -800,8 +1493,49 @@
                 <w:sz w:val="16"/>
                 <w:szCs w:val="16"/>
               </w:rPr>
-              <w:t>mail:x:8:8:mail:/var/mail:/bin/sh</w:t>
-            </w:r>
+              <w:t>mail:</w:t>
+            </w:r>
+            <w:proofErr w:type="gramStart"/>
+            <w:r>
+              <w:rPr>
+                <w:sz w:val="16"/>
+                <w:szCs w:val="16"/>
+              </w:rPr>
+              <w:t>x:8:8</w:t>
+            </w:r>
+            <w:proofErr w:type="gramEnd"/>
+            <w:r>
+              <w:rPr>
+                <w:sz w:val="16"/>
+                <w:szCs w:val="16"/>
+              </w:rPr>
+              <w:t>:mail:/</w:t>
+            </w:r>
+            <w:proofErr w:type="spellStart"/>
+            <w:r>
+              <w:rPr>
+                <w:sz w:val="16"/>
+                <w:szCs w:val="16"/>
+              </w:rPr>
+              <w:t>var</w:t>
+            </w:r>
+            <w:proofErr w:type="spellEnd"/>
+            <w:r>
+              <w:rPr>
+                <w:sz w:val="16"/>
+                <w:szCs w:val="16"/>
+              </w:rPr>
+              <w:t>/mail:/bin/</w:t>
+            </w:r>
+            <w:proofErr w:type="spellStart"/>
+            <w:r>
+              <w:rPr>
+                <w:sz w:val="16"/>
+                <w:szCs w:val="16"/>
+              </w:rPr>
+              <w:t>sh</w:t>
+            </w:r>
+            <w:proofErr w:type="spellEnd"/>
           </w:p>
           <w:p>
             <w:pPr>
@@ -812,8 +1546,49 @@
                 <w:sz w:val="16"/>
                 <w:szCs w:val="16"/>
               </w:rPr>
-              <w:t>news:x:9:9:news:/var/spool/news:/bin/sh</w:t>
-            </w:r>
+              <w:t>news:</w:t>
+            </w:r>
+            <w:proofErr w:type="gramStart"/>
+            <w:r>
+              <w:rPr>
+                <w:sz w:val="16"/>
+                <w:szCs w:val="16"/>
+              </w:rPr>
+              <w:t>x:9:9</w:t>
+            </w:r>
+            <w:proofErr w:type="gramEnd"/>
+            <w:r>
+              <w:rPr>
+                <w:sz w:val="16"/>
+                <w:szCs w:val="16"/>
+              </w:rPr>
+              <w:t>:news:/</w:t>
+            </w:r>
+            <w:proofErr w:type="spellStart"/>
+            <w:r>
+              <w:rPr>
+                <w:sz w:val="16"/>
+                <w:szCs w:val="16"/>
+              </w:rPr>
+              <w:t>var</w:t>
+            </w:r>
+            <w:proofErr w:type="spellEnd"/>
+            <w:r>
+              <w:rPr>
+                <w:sz w:val="16"/>
+                <w:szCs w:val="16"/>
+              </w:rPr>
+              <w:t>/spool/news:/bin/</w:t>
+            </w:r>
+            <w:proofErr w:type="spellStart"/>
+            <w:r>
+              <w:rPr>
+                <w:sz w:val="16"/>
+                <w:szCs w:val="16"/>
+              </w:rPr>
+              <w:t>sh</w:t>
+            </w:r>
+            <w:proofErr w:type="spellEnd"/>
           </w:p>
           <w:p>
             <w:pPr>
@@ -824,8 +1599,65 @@
                 <w:sz w:val="16"/>
                 <w:szCs w:val="16"/>
               </w:rPr>
-              <w:t>uucp:x:10:10:uucp:/var/spool/uucp:/bin/sh</w:t>
-            </w:r>
+              <w:t>uucp:</w:t>
+            </w:r>
+            <w:proofErr w:type="gramStart"/>
+            <w:r>
+              <w:rPr>
+                <w:sz w:val="16"/>
+                <w:szCs w:val="16"/>
+              </w:rPr>
+              <w:t>x:10:10</w:t>
+            </w:r>
+            <w:proofErr w:type="gramEnd"/>
+            <w:r>
+              <w:rPr>
+                <w:sz w:val="16"/>
+                <w:szCs w:val="16"/>
+              </w:rPr>
+              <w:t>:uucp:/</w:t>
+            </w:r>
+            <w:proofErr w:type="spellStart"/>
+            <w:r>
+              <w:rPr>
+                <w:sz w:val="16"/>
+                <w:szCs w:val="16"/>
+              </w:rPr>
+              <w:t>var</w:t>
+            </w:r>
+            <w:proofErr w:type="spellEnd"/>
+            <w:r>
+              <w:rPr>
+                <w:sz w:val="16"/>
+                <w:szCs w:val="16"/>
+              </w:rPr>
+              <w:t>/spool/</w:t>
+            </w:r>
+            <w:proofErr w:type="spellStart"/>
+            <w:r>
+              <w:rPr>
+                <w:sz w:val="16"/>
+                <w:szCs w:val="16"/>
+              </w:rPr>
+              <w:t>uucp</w:t>
+            </w:r>
+            <w:proofErr w:type="spellEnd"/>
+            <w:r>
+              <w:rPr>
+                <w:sz w:val="16"/>
+                <w:szCs w:val="16"/>
+              </w:rPr>
+              <w:t>:/bin/</w:t>
+            </w:r>
+            <w:proofErr w:type="spellStart"/>
+            <w:r>
+              <w:rPr>
+                <w:sz w:val="16"/>
+                <w:szCs w:val="16"/>
+              </w:rPr>
+              <w:t>sh</w:t>
+            </w:r>
+            <w:proofErr w:type="spellEnd"/>
           </w:p>
           <w:p>
             <w:pPr>
@@ -836,8 +1668,33 @@
                 <w:sz w:val="16"/>
                 <w:szCs w:val="16"/>
               </w:rPr>
-              <w:t>proxy:x:13:13:proxy:/bin:/bin/sh</w:t>
-            </w:r>
+              <w:t>proxy:</w:t>
+            </w:r>
+            <w:proofErr w:type="gramStart"/>
+            <w:r>
+              <w:rPr>
+                <w:sz w:val="16"/>
+                <w:szCs w:val="16"/>
+              </w:rPr>
+              <w:t>x:13:13</w:t>
+            </w:r>
+            <w:proofErr w:type="gramEnd"/>
+            <w:r>
+              <w:rPr>
+                <w:sz w:val="16"/>
+                <w:szCs w:val="16"/>
+              </w:rPr>
+              <w:t>:proxy:/bin:/bin/</w:t>
+            </w:r>
+            <w:proofErr w:type="spellStart"/>
+            <w:r>
+              <w:rPr>
+                <w:sz w:val="16"/>
+                <w:szCs w:val="16"/>
+              </w:rPr>
+              <w:t>sh</w:t>
+            </w:r>
+            <w:proofErr w:type="spellEnd"/>
           </w:p>
           <w:p>
             <w:pPr>
@@ -848,8 +1705,49 @@
                 <w:sz w:val="16"/>
                 <w:szCs w:val="16"/>
               </w:rPr>
-              <w:t>www-data:x:33:33:www-data:/var/www:/bin/sh</w:t>
-            </w:r>
+              <w:t>www-data:</w:t>
+            </w:r>
+            <w:proofErr w:type="gramStart"/>
+            <w:r>
+              <w:rPr>
+                <w:sz w:val="16"/>
+                <w:szCs w:val="16"/>
+              </w:rPr>
+              <w:t>x:33:33</w:t>
+            </w:r>
+            <w:proofErr w:type="gramEnd"/>
+            <w:r>
+              <w:rPr>
+                <w:sz w:val="16"/>
+                <w:szCs w:val="16"/>
+              </w:rPr>
+              <w:t>:www-data:/</w:t>
+            </w:r>
+            <w:proofErr w:type="spellStart"/>
+            <w:r>
+              <w:rPr>
+                <w:sz w:val="16"/>
+                <w:szCs w:val="16"/>
+              </w:rPr>
+              <w:t>var</w:t>
+            </w:r>
+            <w:proofErr w:type="spellEnd"/>
+            <w:r>
+              <w:rPr>
+                <w:sz w:val="16"/>
+                <w:szCs w:val="16"/>
+              </w:rPr>
+              <w:t>/www:/bin/</w:t>
+            </w:r>
+            <w:proofErr w:type="spellStart"/>
+            <w:r>
+              <w:rPr>
+                <w:sz w:val="16"/>
+                <w:szCs w:val="16"/>
+              </w:rPr>
+              <w:t>sh</w:t>
+            </w:r>
+            <w:proofErr w:type="spellEnd"/>
           </w:p>
           <w:p>
             <w:pPr>
@@ -860,8 +1758,49 @@
                 <w:sz w:val="16"/>
                 <w:szCs w:val="16"/>
               </w:rPr>
-              <w:t>backup:x:34:34:backup:/var/backups:/bin/sh</w:t>
-            </w:r>
+              <w:t>backup:</w:t>
+            </w:r>
+            <w:proofErr w:type="gramStart"/>
+            <w:r>
+              <w:rPr>
+                <w:sz w:val="16"/>
+                <w:szCs w:val="16"/>
+              </w:rPr>
+              <w:t>x:34:34</w:t>
+            </w:r>
+            <w:proofErr w:type="gramEnd"/>
+            <w:r>
+              <w:rPr>
+                <w:sz w:val="16"/>
+                <w:szCs w:val="16"/>
+              </w:rPr>
+              <w:t>:backup:/</w:t>
+            </w:r>
+            <w:proofErr w:type="spellStart"/>
+            <w:r>
+              <w:rPr>
+                <w:sz w:val="16"/>
+                <w:szCs w:val="16"/>
+              </w:rPr>
+              <w:t>var</w:t>
+            </w:r>
+            <w:proofErr w:type="spellEnd"/>
+            <w:r>
+              <w:rPr>
+                <w:sz w:val="16"/>
+                <w:szCs w:val="16"/>
+              </w:rPr>
+              <w:t>/backups:/bin/</w:t>
+            </w:r>
+            <w:proofErr w:type="spellStart"/>
+            <w:r>
+              <w:rPr>
+                <w:sz w:val="16"/>
+                <w:szCs w:val="16"/>
+              </w:rPr>
+              <w:t>sh</w:t>
+            </w:r>
+            <w:proofErr w:type="spellEnd"/>
           </w:p>
           <w:p>
             <w:pPr>
@@ -872,8 +1811,49 @@
                 <w:sz w:val="16"/>
                 <w:szCs w:val="16"/>
               </w:rPr>
-              <w:t>list:x:38:38:Mailing List Manager:/var/list:/bin/sh</w:t>
-            </w:r>
+              <w:t>list:</w:t>
+            </w:r>
+            <w:proofErr w:type="gramStart"/>
+            <w:r>
+              <w:rPr>
+                <w:sz w:val="16"/>
+                <w:szCs w:val="16"/>
+              </w:rPr>
+              <w:t>x:38:38</w:t>
+            </w:r>
+            <w:proofErr w:type="gramEnd"/>
+            <w:r>
+              <w:rPr>
+                <w:sz w:val="16"/>
+                <w:szCs w:val="16"/>
+              </w:rPr>
+              <w:t>:Mailing List Manager:/</w:t>
+            </w:r>
+            <w:proofErr w:type="spellStart"/>
+            <w:r>
+              <w:rPr>
+                <w:sz w:val="16"/>
+                <w:szCs w:val="16"/>
+              </w:rPr>
+              <w:t>var</w:t>
+            </w:r>
+            <w:proofErr w:type="spellEnd"/>
+            <w:r>
+              <w:rPr>
+                <w:sz w:val="16"/>
+                <w:szCs w:val="16"/>
+              </w:rPr>
+              <w:t>/list:/bin/</w:t>
+            </w:r>
+            <w:proofErr w:type="spellStart"/>
+            <w:r>
+              <w:rPr>
+                <w:sz w:val="16"/>
+                <w:szCs w:val="16"/>
+              </w:rPr>
+              <w:t>sh</w:t>
+            </w:r>
+            <w:proofErr w:type="spellEnd"/>
           </w:p>
           <w:p>
             <w:pPr>
@@ -884,8 +1864,65 @@
                 <w:sz w:val="16"/>
                 <w:szCs w:val="16"/>
               </w:rPr>
-              <w:t>irc:x:39:39:ircd:/var/run/ircd:/bin/sh</w:t>
-            </w:r>
+              <w:t>irc:</w:t>
+            </w:r>
+            <w:proofErr w:type="gramStart"/>
+            <w:r>
+              <w:rPr>
+                <w:sz w:val="16"/>
+                <w:szCs w:val="16"/>
+              </w:rPr>
+              <w:t>x:39:39</w:t>
+            </w:r>
+            <w:proofErr w:type="gramEnd"/>
+            <w:r>
+              <w:rPr>
+                <w:sz w:val="16"/>
+                <w:szCs w:val="16"/>
+              </w:rPr>
+              <w:t>:ircd:/</w:t>
+            </w:r>
+            <w:proofErr w:type="spellStart"/>
+            <w:r>
+              <w:rPr>
+                <w:sz w:val="16"/>
+                <w:szCs w:val="16"/>
+              </w:rPr>
+              <w:t>var</w:t>
+            </w:r>
+            <w:proofErr w:type="spellEnd"/>
+            <w:r>
+              <w:rPr>
+                <w:sz w:val="16"/>
+                <w:szCs w:val="16"/>
+              </w:rPr>
+              <w:t>/run/</w:t>
+            </w:r>
+            <w:proofErr w:type="spellStart"/>
+            <w:r>
+              <w:rPr>
+                <w:sz w:val="16"/>
+                <w:szCs w:val="16"/>
+              </w:rPr>
+              <w:t>ircd</w:t>
+            </w:r>
+            <w:proofErr w:type="spellEnd"/>
+            <w:r>
+              <w:rPr>
+                <w:sz w:val="16"/>
+                <w:szCs w:val="16"/>
+              </w:rPr>
+              <w:t>:/bin/</w:t>
+            </w:r>
+            <w:proofErr w:type="spellStart"/>
+            <w:r>
+              <w:rPr>
+                <w:sz w:val="16"/>
+                <w:szCs w:val="16"/>
+              </w:rPr>
+              <w:t>sh</w:t>
+            </w:r>
+            <w:proofErr w:type="spellEnd"/>
           </w:p>
           <w:p>
             <w:pPr>
@@ -896,8 +1933,33 @@
                 <w:sz w:val="16"/>
                 <w:szCs w:val="16"/>
               </w:rPr>
-              <w:t>gnats:x:41:41:Gnats Bug-Reporting System (admin):/var/lib/gnats:/bin/sh</w:t>
-            </w:r>
+              <w:t>gnats:x:41:41:Gnats Bug-Reporting System (admin):/</w:t>
+            </w:r>
+            <w:proofErr w:type="spellStart"/>
+            <w:r>
+              <w:rPr>
+                <w:sz w:val="16"/>
+                <w:szCs w:val="16"/>
+              </w:rPr>
+              <w:t>var</w:t>
+            </w:r>
+            <w:proofErr w:type="spellEnd"/>
+            <w:r>
+              <w:rPr>
+                <w:sz w:val="16"/>
+                <w:szCs w:val="16"/>
+              </w:rPr>
+              <w:t>/lib/gnats:/bin/</w:t>
+            </w:r>
+            <w:proofErr w:type="spellStart"/>
+            <w:r>
+              <w:rPr>
+                <w:sz w:val="16"/>
+                <w:szCs w:val="16"/>
+              </w:rPr>
+              <w:t>sh</w:t>
+            </w:r>
+            <w:proofErr w:type="spellEnd"/>
           </w:p>
         </w:tc>
         <w:tc>
@@ -919,8 +1981,33 @@
                 <w:sz w:val="16"/>
                 <w:szCs w:val="16"/>
               </w:rPr>
-              <w:t>nobody:x:65534:65534:nobody:/nonexistent:/bin/sh</w:t>
-            </w:r>
+              <w:t>nobody:</w:t>
+            </w:r>
+            <w:proofErr w:type="gramStart"/>
+            <w:r>
+              <w:rPr>
+                <w:sz w:val="16"/>
+                <w:szCs w:val="16"/>
+              </w:rPr>
+              <w:t>x:65534:65534</w:t>
+            </w:r>
+            <w:proofErr w:type="gramEnd"/>
+            <w:r>
+              <w:rPr>
+                <w:sz w:val="16"/>
+                <w:szCs w:val="16"/>
+              </w:rPr>
+              <w:t>:nobody:/nonexistent:/bin/</w:t>
+            </w:r>
+            <w:proofErr w:type="spellStart"/>
+            <w:r>
+              <w:rPr>
+                <w:sz w:val="16"/>
+                <w:szCs w:val="16"/>
+              </w:rPr>
+              <w:t>sh</w:t>
+            </w:r>
+            <w:proofErr w:type="spellEnd"/>
           </w:p>
           <w:p>
             <w:pPr>
@@ -931,8 +2018,65 @@
                 <w:sz w:val="16"/>
                 <w:szCs w:val="16"/>
               </w:rPr>
-              <w:t>libuuid:x:100:101::/var/lib/libuuid:/bin/sh</w:t>
-            </w:r>
+              <w:t>libuuid:</w:t>
+            </w:r>
+            <w:proofErr w:type="gramStart"/>
+            <w:r>
+              <w:rPr>
+                <w:sz w:val="16"/>
+                <w:szCs w:val="16"/>
+              </w:rPr>
+              <w:t>x:100:101</w:t>
+            </w:r>
+            <w:proofErr w:type="gramEnd"/>
+            <w:r>
+              <w:rPr>
+                <w:sz w:val="16"/>
+                <w:szCs w:val="16"/>
+              </w:rPr>
+              <w:t>::/</w:t>
+            </w:r>
+            <w:proofErr w:type="spellStart"/>
+            <w:r>
+              <w:rPr>
+                <w:sz w:val="16"/>
+                <w:szCs w:val="16"/>
+              </w:rPr>
+              <w:t>var</w:t>
+            </w:r>
+            <w:proofErr w:type="spellEnd"/>
+            <w:r>
+              <w:rPr>
+                <w:sz w:val="16"/>
+                <w:szCs w:val="16"/>
+              </w:rPr>
+              <w:t>/lib/</w:t>
+            </w:r>
+            <w:proofErr w:type="spellStart"/>
+            <w:r>
+              <w:rPr>
+                <w:sz w:val="16"/>
+                <w:szCs w:val="16"/>
+              </w:rPr>
+              <w:t>libuuid</w:t>
+            </w:r>
+            <w:proofErr w:type="spellEnd"/>
+            <w:r>
+              <w:rPr>
+                <w:sz w:val="16"/>
+                <w:szCs w:val="16"/>
+              </w:rPr>
+              <w:t>:/bin/</w:t>
+            </w:r>
+            <w:proofErr w:type="spellStart"/>
+            <w:r>
+              <w:rPr>
+                <w:sz w:val="16"/>
+                <w:szCs w:val="16"/>
+              </w:rPr>
+              <w:t>sh</w:t>
+            </w:r>
+            <w:proofErr w:type="spellEnd"/>
           </w:p>
           <w:p>
             <w:pPr>
@@ -943,7 +2087,23 @@
                 <w:sz w:val="16"/>
                 <w:szCs w:val="16"/>
               </w:rPr>
-              <w:t>syslog:x:101:102::/home/syslog:/bin/false</w:t>
+              <w:t>syslog:</w:t>
+            </w:r>
+            <w:proofErr w:type="gramStart"/>
+            <w:r>
+              <w:rPr>
+                <w:sz w:val="16"/>
+                <w:szCs w:val="16"/>
+              </w:rPr>
+              <w:t>x:101:102</w:t>
+            </w:r>
+            <w:proofErr w:type="gramEnd"/>
+            <w:r>
+              <w:rPr>
+                <w:sz w:val="16"/>
+                <w:szCs w:val="16"/>
+              </w:rPr>
+              <w:t>::/home/syslog:/bin/false</w:t>
             </w:r>
           </w:p>
           <w:p>
@@ -955,7 +2115,39 @@
                 <w:sz w:val="16"/>
                 <w:szCs w:val="16"/>
               </w:rPr>
-              <w:t>klog:x:102:103::/home/klog:/bin/false</w:t>
+              <w:t>klog:</w:t>
+            </w:r>
+            <w:proofErr w:type="gramStart"/>
+            <w:r>
+              <w:rPr>
+                <w:sz w:val="16"/>
+                <w:szCs w:val="16"/>
+              </w:rPr>
+              <w:t>x:102:103</w:t>
+            </w:r>
+            <w:proofErr w:type="gramEnd"/>
+            <w:r>
+              <w:rPr>
+                <w:sz w:val="16"/>
+                <w:szCs w:val="16"/>
+              </w:rPr>
+              <w:t>::/home/</w:t>
+            </w:r>
+            <w:proofErr w:type="spellStart"/>
+            <w:r>
+              <w:rPr>
+                <w:sz w:val="16"/>
+                <w:szCs w:val="16"/>
+              </w:rPr>
+              <w:t>klog</w:t>
+            </w:r>
+            <w:proofErr w:type="spellEnd"/>
+            <w:r>
+              <w:rPr>
+                <w:sz w:val="16"/>
+                <w:szCs w:val="16"/>
+              </w:rPr>
+              <w:t>:/bin/false</w:t>
             </w:r>
           </w:p>
           <w:p>
@@ -967,7 +2159,55 @@
                 <w:sz w:val="16"/>
                 <w:szCs w:val="16"/>
               </w:rPr>
-              <w:t>mysql:x:103:105:MySQL Server,,,:/var/lib/mysql:/bin/false</w:t>
+              <w:t>mysql:</w:t>
+            </w:r>
+            <w:proofErr w:type="gramStart"/>
+            <w:r>
+              <w:rPr>
+                <w:sz w:val="16"/>
+                <w:szCs w:val="16"/>
+              </w:rPr>
+              <w:t>x:103:105</w:t>
+            </w:r>
+            <w:proofErr w:type="gramEnd"/>
+            <w:r>
+              <w:rPr>
+                <w:sz w:val="16"/>
+                <w:szCs w:val="16"/>
+              </w:rPr>
+              <w:t>:MySQL Server,,,:/</w:t>
+            </w:r>
+            <w:proofErr w:type="spellStart"/>
+            <w:r>
+              <w:rPr>
+                <w:sz w:val="16"/>
+                <w:szCs w:val="16"/>
+              </w:rPr>
+              <w:t>var</w:t>
+            </w:r>
+            <w:proofErr w:type="spellEnd"/>
+            <w:r>
+              <w:rPr>
+                <w:sz w:val="16"/>
+                <w:szCs w:val="16"/>
+              </w:rPr>
+              <w:t>/lib/</w:t>
+            </w:r>
+            <w:proofErr w:type="spellStart"/>
+            <w:r>
+              <w:rPr>
+                <w:sz w:val="16"/>
+                <w:szCs w:val="16"/>
+              </w:rPr>
+              <w:t>mysql</w:t>
+            </w:r>
+            <w:proofErr w:type="spellEnd"/>
+            <w:r>
+              <w:rPr>
+                <w:sz w:val="16"/>
+                <w:szCs w:val="16"/>
+              </w:rPr>
+              <w:t>:/bin/false</w:t>
             </w:r>
           </w:p>
           <w:p>
@@ -979,7 +2219,39 @@
                 <w:sz w:val="16"/>
                 <w:szCs w:val="16"/>
               </w:rPr>
-              <w:t>landscape:x:104:122::/var/lib/landscape:/bin/false</w:t>
+              <w:t>landscape:</w:t>
+            </w:r>
+            <w:proofErr w:type="gramStart"/>
+            <w:r>
+              <w:rPr>
+                <w:sz w:val="16"/>
+                <w:szCs w:val="16"/>
+              </w:rPr>
+              <w:t>x:104:122</w:t>
+            </w:r>
+            <w:proofErr w:type="gramEnd"/>
+            <w:r>
+              <w:rPr>
+                <w:sz w:val="16"/>
+                <w:szCs w:val="16"/>
+              </w:rPr>
+              <w:t>::/</w:t>
+            </w:r>
+            <w:proofErr w:type="spellStart"/>
+            <w:r>
+              <w:rPr>
+                <w:sz w:val="16"/>
+                <w:szCs w:val="16"/>
+              </w:rPr>
+              <w:t>var</w:t>
+            </w:r>
+            <w:proofErr w:type="spellEnd"/>
+            <w:r>
+              <w:rPr>
+                <w:sz w:val="16"/>
+                <w:szCs w:val="16"/>
+              </w:rPr>
+              <w:t>/lib/landscape:/bin/false</w:t>
             </w:r>
           </w:p>
           <w:p>
@@ -991,8 +2263,97 @@
                 <w:sz w:val="16"/>
                 <w:szCs w:val="16"/>
               </w:rPr>
-              <w:t>sshd:x:105:65534::/var/run/sshd:/usr/sbin/nologin</w:t>
-            </w:r>
+              <w:t>sshd:</w:t>
+            </w:r>
+            <w:proofErr w:type="gramStart"/>
+            <w:r>
+              <w:rPr>
+                <w:sz w:val="16"/>
+                <w:szCs w:val="16"/>
+              </w:rPr>
+              <w:t>x:105:65534</w:t>
+            </w:r>
+            <w:proofErr w:type="gramEnd"/>
+            <w:r>
+              <w:rPr>
+                <w:sz w:val="16"/>
+                <w:szCs w:val="16"/>
+              </w:rPr>
+              <w:t>::/</w:t>
+            </w:r>
+            <w:proofErr w:type="spellStart"/>
+            <w:r>
+              <w:rPr>
+                <w:sz w:val="16"/>
+                <w:szCs w:val="16"/>
+              </w:rPr>
+              <w:t>var</w:t>
+            </w:r>
+            <w:proofErr w:type="spellEnd"/>
+            <w:r>
+              <w:rPr>
+                <w:sz w:val="16"/>
+                <w:szCs w:val="16"/>
+              </w:rPr>
+              <w:t>/run/</w:t>
+            </w:r>
+            <w:proofErr w:type="spellStart"/>
+            <w:r>
+              <w:rPr>
+                <w:sz w:val="16"/>
+                <w:szCs w:val="16"/>
+              </w:rPr>
+              <w:t>sshd</w:t>
+            </w:r>
+            <w:proofErr w:type="spellEnd"/>
+            <w:r>
+              <w:rPr>
+                <w:sz w:val="16"/>
+                <w:szCs w:val="16"/>
+              </w:rPr>
+              <w:t>:/</w:t>
+            </w:r>
+            <w:proofErr w:type="spellStart"/>
+            <w:r>
+              <w:rPr>
+                <w:sz w:val="16"/>
+                <w:szCs w:val="16"/>
+              </w:rPr>
+              <w:t>usr</w:t>
+            </w:r>
+            <w:proofErr w:type="spellEnd"/>
+            <w:r>
+              <w:rPr>
+                <w:sz w:val="16"/>
+                <w:szCs w:val="16"/>
+              </w:rPr>
+              <w:t>/</w:t>
+            </w:r>
+            <w:proofErr w:type="spellStart"/>
+            <w:r>
+              <w:rPr>
+                <w:sz w:val="16"/>
+                <w:szCs w:val="16"/>
+              </w:rPr>
+              <w:t>sbin</w:t>
+            </w:r>
+            <w:proofErr w:type="spellEnd"/>
+            <w:r>
+              <w:rPr>
+                <w:sz w:val="16"/>
+                <w:szCs w:val="16"/>
+              </w:rPr>
+              <w:t>/</w:t>
+            </w:r>
+            <w:proofErr w:type="spellStart"/>
+            <w:r>
+              <w:rPr>
+                <w:sz w:val="16"/>
+                <w:szCs w:val="16"/>
+              </w:rPr>
+              <w:t>nologin</w:t>
+            </w:r>
+            <w:proofErr w:type="spellEnd"/>
           </w:p>
           <w:p>
             <w:pPr>
@@ -1003,7 +2364,55 @@
                 <w:sz w:val="16"/>
                 <w:szCs w:val="16"/>
               </w:rPr>
-              <w:t>postgres:x:106:109:PostgreSQL administrator,,,:/var/lib/postgresql:/bin/bash</w:t>
+              <w:t>postgres:</w:t>
+            </w:r>
+            <w:proofErr w:type="gramStart"/>
+            <w:r>
+              <w:rPr>
+                <w:sz w:val="16"/>
+                <w:szCs w:val="16"/>
+              </w:rPr>
+              <w:t>x:106:109</w:t>
+            </w:r>
+            <w:proofErr w:type="gramEnd"/>
+            <w:r>
+              <w:rPr>
+                <w:sz w:val="16"/>
+                <w:szCs w:val="16"/>
+              </w:rPr>
+              <w:t>:PostgreSQL administrator,,,:/</w:t>
+            </w:r>
+            <w:proofErr w:type="spellStart"/>
+            <w:r>
+              <w:rPr>
+                <w:sz w:val="16"/>
+                <w:szCs w:val="16"/>
+              </w:rPr>
+              <w:t>var</w:t>
+            </w:r>
+            <w:proofErr w:type="spellEnd"/>
+            <w:r>
+              <w:rPr>
+                <w:sz w:val="16"/>
+                <w:szCs w:val="16"/>
+              </w:rPr>
+              <w:t>/lib/</w:t>
+            </w:r>
+            <w:proofErr w:type="spellStart"/>
+            <w:r>
+              <w:rPr>
+                <w:sz w:val="16"/>
+                <w:szCs w:val="16"/>
+              </w:rPr>
+              <w:t>postgresql</w:t>
+            </w:r>
+            <w:proofErr w:type="spellEnd"/>
+            <w:r>
+              <w:rPr>
+                <w:sz w:val="16"/>
+                <w:szCs w:val="16"/>
+              </w:rPr>
+              <w:t>:/bin/bash</w:t>
             </w:r>
           </w:p>
           <w:p>
@@ -1015,7 +2424,55 @@
                 <w:sz w:val="16"/>
                 <w:szCs w:val="16"/>
               </w:rPr>
-              <w:t>messagebus:x:107:114::/var/run/dbus:/bin/false</w:t>
+              <w:t>messagebus:</w:t>
+            </w:r>
+            <w:proofErr w:type="gramStart"/>
+            <w:r>
+              <w:rPr>
+                <w:sz w:val="16"/>
+                <w:szCs w:val="16"/>
+              </w:rPr>
+              <w:t>x:107:114</w:t>
+            </w:r>
+            <w:proofErr w:type="gramEnd"/>
+            <w:r>
+              <w:rPr>
+                <w:sz w:val="16"/>
+                <w:szCs w:val="16"/>
+              </w:rPr>
+              <w:t>::/</w:t>
+            </w:r>
+            <w:proofErr w:type="spellStart"/>
+            <w:r>
+              <w:rPr>
+                <w:sz w:val="16"/>
+                <w:szCs w:val="16"/>
+              </w:rPr>
+              <w:t>var</w:t>
+            </w:r>
+            <w:proofErr w:type="spellEnd"/>
+            <w:r>
+              <w:rPr>
+                <w:sz w:val="16"/>
+                <w:szCs w:val="16"/>
+              </w:rPr>
+              <w:t>/run/</w:t>
+            </w:r>
+            <w:proofErr w:type="spellStart"/>
+            <w:r>
+              <w:rPr>
+                <w:sz w:val="16"/>
+                <w:szCs w:val="16"/>
+              </w:rPr>
+              <w:t>dbus</w:t>
+            </w:r>
+            <w:proofErr w:type="spellEnd"/>
+            <w:r>
+              <w:rPr>
+                <w:sz w:val="16"/>
+                <w:szCs w:val="16"/>
+              </w:rPr>
+              <w:t>:/bin/false</w:t>
             </w:r>
           </w:p>
           <w:p>
@@ -1027,7 +2484,39 @@
                 <w:sz w:val="16"/>
                 <w:szCs w:val="16"/>
               </w:rPr>
-              <w:t>tomcat6:x:108:115::/usr/share/tomcat6:/bin/false</w:t>
+              <w:t>tomcat6:</w:t>
+            </w:r>
+            <w:proofErr w:type="gramStart"/>
+            <w:r>
+              <w:rPr>
+                <w:sz w:val="16"/>
+                <w:szCs w:val="16"/>
+              </w:rPr>
+              <w:t>x:108:115</w:t>
+            </w:r>
+            <w:proofErr w:type="gramEnd"/>
+            <w:r>
+              <w:rPr>
+                <w:sz w:val="16"/>
+                <w:szCs w:val="16"/>
+              </w:rPr>
+              <w:t>::/</w:t>
+            </w:r>
+            <w:proofErr w:type="spellStart"/>
+            <w:r>
+              <w:rPr>
+                <w:sz w:val="16"/>
+                <w:szCs w:val="16"/>
+              </w:rPr>
+              <w:t>usr</w:t>
+            </w:r>
+            <w:proofErr w:type="spellEnd"/>
+            <w:r>
+              <w:rPr>
+                <w:sz w:val="16"/>
+                <w:szCs w:val="16"/>
+              </w:rPr>
+              <w:t>/share/tomcat6:/bin/false</w:t>
             </w:r>
           </w:p>
           <w:p>
@@ -1039,7 +2528,23 @@
                 <w:sz w:val="16"/>
                 <w:szCs w:val="16"/>
               </w:rPr>
-              <w:t>user:x:1000:1000:user,,,:/home/user:/bin/bash</w:t>
+              <w:t>user:</w:t>
+            </w:r>
+            <w:proofErr w:type="gramStart"/>
+            <w:r>
+              <w:rPr>
+                <w:sz w:val="16"/>
+                <w:szCs w:val="16"/>
+              </w:rPr>
+              <w:t>x:1000:1000</w:t>
+            </w:r>
+            <w:proofErr w:type="gramEnd"/>
+            <w:r>
+              <w:rPr>
+                <w:sz w:val="16"/>
+                <w:szCs w:val="16"/>
+              </w:rPr>
+              <w:t>:user,,,:/home/user:/bin/bash</w:t>
             </w:r>
           </w:p>
           <w:p>
@@ -1051,7 +2556,55 @@
                 <w:sz w:val="16"/>
                 <w:szCs w:val="16"/>
               </w:rPr>
-              <w:t>polkituser:x:109:118:PolicyKit,,,:/var/run/PolicyKit:/bin/false</w:t>
+              <w:t>polkituser:</w:t>
+            </w:r>
+            <w:proofErr w:type="gramStart"/>
+            <w:r>
+              <w:rPr>
+                <w:sz w:val="16"/>
+                <w:szCs w:val="16"/>
+              </w:rPr>
+              <w:t>x:109:118</w:t>
+            </w:r>
+            <w:proofErr w:type="gramEnd"/>
+            <w:r>
+              <w:rPr>
+                <w:sz w:val="16"/>
+                <w:szCs w:val="16"/>
+              </w:rPr>
+              <w:t>:PolicyKit,,,:/</w:t>
+            </w:r>
+            <w:proofErr w:type="spellStart"/>
+            <w:r>
+              <w:rPr>
+                <w:sz w:val="16"/>
+                <w:szCs w:val="16"/>
+              </w:rPr>
+              <w:t>var</w:t>
+            </w:r>
+            <w:proofErr w:type="spellEnd"/>
+            <w:r>
+              <w:rPr>
+                <w:sz w:val="16"/>
+                <w:szCs w:val="16"/>
+              </w:rPr>
+              <w:t>/run/</w:t>
+            </w:r>
+            <w:proofErr w:type="spellStart"/>
+            <w:r>
+              <w:rPr>
+                <w:sz w:val="16"/>
+                <w:szCs w:val="16"/>
+              </w:rPr>
+              <w:t>PolicyKit</w:t>
+            </w:r>
+            <w:proofErr w:type="spellEnd"/>
+            <w:r>
+              <w:rPr>
+                <w:sz w:val="16"/>
+                <w:szCs w:val="16"/>
+              </w:rPr>
+              <w:t>:/bin/false</w:t>
             </w:r>
           </w:p>
           <w:p>
@@ -1063,7 +2616,55 @@
                 <w:sz w:val="16"/>
                 <w:szCs w:val="16"/>
               </w:rPr>
-              <w:t>haldaemon:x:110:119:Hardware abstraction layer,,,:/var/run/hald:/bin/false</w:t>
+              <w:t>haldaemon:</w:t>
+            </w:r>
+            <w:proofErr w:type="gramStart"/>
+            <w:r>
+              <w:rPr>
+                <w:sz w:val="16"/>
+                <w:szCs w:val="16"/>
+              </w:rPr>
+              <w:t>x:110:119</w:t>
+            </w:r>
+            <w:proofErr w:type="gramEnd"/>
+            <w:r>
+              <w:rPr>
+                <w:sz w:val="16"/>
+                <w:szCs w:val="16"/>
+              </w:rPr>
+              <w:t>:Hardware abstraction layer,,,:/</w:t>
+            </w:r>
+            <w:proofErr w:type="spellStart"/>
+            <w:r>
+              <w:rPr>
+                <w:sz w:val="16"/>
+                <w:szCs w:val="16"/>
+              </w:rPr>
+              <w:t>var</w:t>
+            </w:r>
+            <w:proofErr w:type="spellEnd"/>
+            <w:r>
+              <w:rPr>
+                <w:sz w:val="16"/>
+                <w:szCs w:val="16"/>
+              </w:rPr>
+              <w:t>/run/</w:t>
+            </w:r>
+            <w:proofErr w:type="spellStart"/>
+            <w:r>
+              <w:rPr>
+                <w:sz w:val="16"/>
+                <w:szCs w:val="16"/>
+              </w:rPr>
+              <w:t>hald</w:t>
+            </w:r>
+            <w:proofErr w:type="spellEnd"/>
+            <w:r>
+              <w:rPr>
+                <w:sz w:val="16"/>
+                <w:szCs w:val="16"/>
+              </w:rPr>
+              <w:t>:/bin/false</w:t>
             </w:r>
           </w:p>
           <w:p>
@@ -1075,7 +2676,39 @@
                 <w:sz w:val="16"/>
                 <w:szCs w:val="16"/>
               </w:rPr>
-              <w:t>pulse:x:111:120:PulseAudio daemon,,,:/var/run/pulse:/bin/false</w:t>
+              <w:t>pulse:</w:t>
+            </w:r>
+            <w:proofErr w:type="gramStart"/>
+            <w:r>
+              <w:rPr>
+                <w:sz w:val="16"/>
+                <w:szCs w:val="16"/>
+              </w:rPr>
+              <w:t>x:111:120</w:t>
+            </w:r>
+            <w:proofErr w:type="gramEnd"/>
+            <w:r>
+              <w:rPr>
+                <w:sz w:val="16"/>
+                <w:szCs w:val="16"/>
+              </w:rPr>
+              <w:t>:PulseAudio daemon,,,:/</w:t>
+            </w:r>
+            <w:proofErr w:type="spellStart"/>
+            <w:r>
+              <w:rPr>
+                <w:sz w:val="16"/>
+                <w:szCs w:val="16"/>
+              </w:rPr>
+              <w:t>var</w:t>
+            </w:r>
+            <w:proofErr w:type="spellEnd"/>
+            <w:r>
+              <w:rPr>
+                <w:sz w:val="16"/>
+                <w:szCs w:val="16"/>
+              </w:rPr>
+              <w:t>/run/pulse:/bin/false</w:t>
             </w:r>
           </w:p>
           <w:p>
@@ -1087,7 +2720,23 @@
                 <w:sz w:val="16"/>
                 <w:szCs w:val="16"/>
               </w:rPr>
-              <w:t>postfix:x:112:123::/var/spool/postfix:/bin/false</w:t>
+              <w:t>postfix:x:112:123::/</w:t>
+            </w:r>
+            <w:proofErr w:type="spellStart"/>
+            <w:r>
+              <w:rPr>
+                <w:sz w:val="16"/>
+                <w:szCs w:val="16"/>
+              </w:rPr>
+              <w:t>var</w:t>
+            </w:r>
+            <w:proofErr w:type="spellEnd"/>
+            <w:r>
+              <w:rPr>
+                <w:sz w:val="16"/>
+                <w:szCs w:val="16"/>
+              </w:rPr>
+              <w:t>/spool/postfix:/bin/false</w:t>
             </w:r>
           </w:p>
         </w:tc>
@@ -1116,7 +2765,15 @@
         <w:t>0</w:t>
       </w:r>
       <w:r>
-        <w:t xml:space="preserve"> points] Explain a possible attack scenario for this situation.  Start with (or even before!) the wifi hacking.  Explain in a manner that non-computer-science students might understand.</w:t>
+        <w:t xml:space="preserve"> points] Explain a possible attack scenario for this situation.  Start with (or even before!) the </w:t>
+      </w:r>
+      <w:proofErr w:type="spellStart"/>
+      <w:r>
+        <w:t>wifi</w:t>
+      </w:r>
+      <w:proofErr w:type="spellEnd"/>
+      <w:r>
+        <w:t xml:space="preserve"> hacking.  Explain in a manner that non-computer-science students might understand.</w:t>
       </w:r>
       <w:r>
         <w:br/>
@@ -1180,7 +2837,7 @@
 </file>
 
 <file path=word/numbering.xml><?xml version="1.0" encoding="utf-8"?>
-<w:numbering xmlns:wpc="http://schemas.microsoft.com/office/word/2010/wordprocessingCanvas" xmlns:mc="http://schemas.openxmlformats.org/markup-compatibility/2006" xmlns:o="urn:schemas-microsoft-com:office:office" xmlns:r="http://schemas.openxmlformats.org/officeDocument/2006/relationships" xmlns:m="http://schemas.openxmlformats.org/officeDocument/2006/math" xmlns:v="urn:schemas-microsoft-com:vml" xmlns:wp14="http://schemas.microsoft.com/office/word/2010/wordprocessingDrawing" xmlns:wp="http://schemas.openxmlformats.org/drawingml/2006/wordprocessingDrawing" xmlns:w10="urn:schemas-microsoft-com:office:word" xmlns:w="http://schemas.openxmlformats.org/wordprocessingml/2006/main" xmlns:w14="http://schemas.microsoft.com/office/word/2010/wordml" xmlns:wpg="http://schemas.microsoft.com/office/word/2010/wordprocessingGroup" xmlns:wpi="http://schemas.microsoft.com/office/word/2010/wordprocessingInk" xmlns:wne="http://schemas.microsoft.com/office/word/2006/wordml" xmlns:wps="http://schemas.microsoft.com/office/word/2010/wordprocessingShape" mc:Ignorable="w14 wp14">
+<w:numbering xmlns:wpc="http://schemas.microsoft.com/office/word/2010/wordprocessingCanvas" xmlns:mo="http://schemas.microsoft.com/office/mac/office/2008/main" xmlns:mc="http://schemas.openxmlformats.org/markup-compatibility/2006" xmlns:mv="urn:schemas-microsoft-com:mac:vml" xmlns:o="urn:schemas-microsoft-com:office:office" xmlns:r="http://schemas.openxmlformats.org/officeDocument/2006/relationships" xmlns:m="http://schemas.openxmlformats.org/officeDocument/2006/math" xmlns:v="urn:schemas-microsoft-com:vml" xmlns:wp14="http://schemas.microsoft.com/office/word/2010/wordprocessingDrawing" xmlns:wp="http://schemas.openxmlformats.org/drawingml/2006/wordprocessingDrawing" xmlns:w10="urn:schemas-microsoft-com:office:word" xmlns:w="http://schemas.openxmlformats.org/wordprocessingml/2006/main" xmlns:w14="http://schemas.microsoft.com/office/word/2010/wordml" xmlns:w15="http://schemas.microsoft.com/office/word/2012/wordml" xmlns:wpg="http://schemas.microsoft.com/office/word/2010/wordprocessingGroup" xmlns:wpi="http://schemas.microsoft.com/office/word/2010/wordprocessingInk" xmlns:wne="http://schemas.microsoft.com/office/word/2006/wordml" xmlns:wps="http://schemas.microsoft.com/office/word/2010/wordprocessingShape" mc:Ignorable="w14 w15 wp14">
   <w:abstractNum w:abstractNumId="0">
     <w:nsid w:val="26FC48A5"/>
     <w:multiLevelType w:val="multilevel"/>
@@ -2136,7 +3793,7 @@
 </file>
 
 <file path=word/styles.xml><?xml version="1.0" encoding="utf-8"?>
-<w:styles xmlns:mc="http://schemas.openxmlformats.org/markup-compatibility/2006" xmlns:r="http://schemas.openxmlformats.org/officeDocument/2006/relationships" xmlns:w="http://schemas.openxmlformats.org/wordprocessingml/2006/main" xmlns:w14="http://schemas.microsoft.com/office/word/2010/wordml" mc:Ignorable="w14">
+<w:styles xmlns:mc="http://schemas.openxmlformats.org/markup-compatibility/2006" xmlns:r="http://schemas.openxmlformats.org/officeDocument/2006/relationships" xmlns:w="http://schemas.openxmlformats.org/wordprocessingml/2006/main" xmlns:w14="http://schemas.microsoft.com/office/word/2010/wordml" xmlns:w15="http://schemas.microsoft.com/office/word/2012/wordml" mc:Ignorable="w14 w15">
   <w:docDefaults>
     <w:rPrDefault>
       <w:rPr>
@@ -2153,144 +3810,387 @@
       </w:pPr>
     </w:pPrDefault>
   </w:docDefaults>
-  <w:latentStyles w:defLockedState="0" w:defUIPriority="99" w:defSemiHidden="1" w:defUnhideWhenUsed="1" w:defQFormat="0" w:count="267">
-    <w:lsdException w:name="Normal" w:semiHidden="0" w:uiPriority="0" w:unhideWhenUsed="0" w:qFormat="1"/>
-    <w:lsdException w:name="heading 1" w:semiHidden="0" w:uiPriority="9" w:unhideWhenUsed="0" w:qFormat="1"/>
-    <w:lsdException w:name="heading 2" w:uiPriority="9" w:qFormat="1"/>
-    <w:lsdException w:name="heading 3" w:uiPriority="9" w:qFormat="1"/>
-    <w:lsdException w:name="heading 4" w:uiPriority="9" w:qFormat="1"/>
-    <w:lsdException w:name="heading 5" w:uiPriority="9" w:qFormat="1"/>
-    <w:lsdException w:name="heading 6" w:uiPriority="9" w:qFormat="1"/>
-    <w:lsdException w:name="heading 7" w:uiPriority="9" w:qFormat="1"/>
-    <w:lsdException w:name="heading 8" w:uiPriority="9" w:qFormat="1"/>
-    <w:lsdException w:name="heading 9" w:uiPriority="9" w:qFormat="1"/>
-    <w:lsdException w:name="toc 1" w:uiPriority="39"/>
-    <w:lsdException w:name="toc 2" w:uiPriority="39"/>
-    <w:lsdException w:name="toc 3" w:uiPriority="39"/>
-    <w:lsdException w:name="toc 4" w:uiPriority="39"/>
-    <w:lsdException w:name="toc 5" w:uiPriority="39"/>
-    <w:lsdException w:name="toc 6" w:uiPriority="39"/>
-    <w:lsdException w:name="toc 7" w:uiPriority="39"/>
-    <w:lsdException w:name="toc 8" w:uiPriority="39"/>
-    <w:lsdException w:name="toc 9" w:uiPriority="39"/>
-    <w:lsdException w:name="caption" w:uiPriority="35" w:qFormat="1"/>
-    <w:lsdException w:name="Title" w:semiHidden="0" w:uiPriority="10" w:unhideWhenUsed="0" w:qFormat="1"/>
-    <w:lsdException w:name="Default Paragraph Font" w:uiPriority="1"/>
-    <w:lsdException w:name="Subtitle" w:semiHidden="0" w:uiPriority="11" w:unhideWhenUsed="0" w:qFormat="1"/>
-    <w:lsdException w:name="Strong" w:semiHidden="0" w:uiPriority="22" w:unhideWhenUsed="0" w:qFormat="1"/>
-    <w:lsdException w:name="Emphasis" w:semiHidden="0" w:uiPriority="20" w:unhideWhenUsed="0" w:qFormat="1"/>
-    <w:lsdException w:name="Table Grid" w:semiHidden="0" w:uiPriority="59" w:unhideWhenUsed="0"/>
-    <w:lsdException w:name="Placeholder Text" w:unhideWhenUsed="0"/>
-    <w:lsdException w:name="No Spacing" w:semiHidden="0" w:uiPriority="1" w:unhideWhenUsed="0" w:qFormat="1"/>
-    <w:lsdException w:name="Light Shading" w:semiHidden="0" w:uiPriority="60" w:unhideWhenUsed="0"/>
-    <w:lsdException w:name="Light List" w:semiHidden="0" w:uiPriority="61" w:unhideWhenUsed="0"/>
-    <w:lsdException w:name="Light Grid" w:semiHidden="0" w:uiPriority="62" w:unhideWhenUsed="0"/>
-    <w:lsdException w:name="Medium Shading 1" w:semiHidden="0" w:uiPriority="63" w:unhideWhenUsed="0"/>
-    <w:lsdException w:name="Medium Shading 2" w:semiHidden="0" w:uiPriority="64" w:unhideWhenUsed="0"/>
-    <w:lsdException w:name="Medium List 1" w:semiHidden="0" w:uiPriority="65" w:unhideWhenUsed="0"/>
-    <w:lsdException w:name="Medium List 2" w:semiHidden="0" w:uiPriority="66" w:unhideWhenUsed="0"/>
-    <w:lsdException w:name="Medium Grid 1" w:semiHidden="0" w:uiPriority="67" w:unhideWhenUsed="0"/>
-    <w:lsdException w:name="Medium Grid 2" w:semiHidden="0" w:uiPriority="68" w:unhideWhenUsed="0"/>
-    <w:lsdException w:name="Medium Grid 3" w:semiHidden="0" w:uiPriority="69" w:unhideWhenUsed="0"/>
-    <w:lsdException w:name="Dark List" w:semiHidden="0" w:uiPriority="70" w:unhideWhenUsed="0"/>
-    <w:lsdException w:name="Colorful Shading" w:semiHidden="0" w:uiPriority="71" w:unhideWhenUsed="0"/>
-    <w:lsdException w:name="Colorful List" w:semiHidden="0" w:uiPriority="72" w:unhideWhenUsed="0"/>
-    <w:lsdException w:name="Colorful Grid" w:semiHidden="0" w:uiPriority="73" w:unhideWhenUsed="0"/>
-    <w:lsdException w:name="Light Shading Accent 1" w:semiHidden="0" w:uiPriority="60" w:unhideWhenUsed="0"/>
-    <w:lsdException w:name="Light List Accent 1" w:semiHidden="0" w:uiPriority="61" w:unhideWhenUsed="0"/>
-    <w:lsdException w:name="Light Grid Accent 1" w:semiHidden="0" w:uiPriority="62" w:unhideWhenUsed="0"/>
-    <w:lsdException w:name="Medium Shading 1 Accent 1" w:semiHidden="0" w:uiPriority="63" w:unhideWhenUsed="0"/>
-    <w:lsdException w:name="Medium Shading 2 Accent 1" w:semiHidden="0" w:uiPriority="64" w:unhideWhenUsed="0"/>
-    <w:lsdException w:name="Medium List 1 Accent 1" w:semiHidden="0" w:uiPriority="65" w:unhideWhenUsed="0"/>
-    <w:lsdException w:name="Revision" w:unhideWhenUsed="0"/>
-    <w:lsdException w:name="List Paragraph" w:semiHidden="0" w:uiPriority="34" w:unhideWhenUsed="0" w:qFormat="1"/>
-    <w:lsdException w:name="Quote" w:semiHidden="0" w:uiPriority="29" w:unhideWhenUsed="0" w:qFormat="1"/>
-    <w:lsdException w:name="Intense Quote" w:semiHidden="0" w:uiPriority="30" w:unhideWhenUsed="0" w:qFormat="1"/>
-    <w:lsdException w:name="Medium List 2 Accent 1" w:semiHidden="0" w:uiPriority="66" w:unhideWhenUsed="0"/>
-    <w:lsdException w:name="Medium Grid 1 Accent 1" w:semiHidden="0" w:uiPriority="67" w:unhideWhenUsed="0"/>
-    <w:lsdException w:name="Medium Grid 2 Accent 1" w:semiHidden="0" w:uiPriority="68" w:unhideWhenUsed="0"/>
-    <w:lsdException w:name="Medium Grid 3 Accent 1" w:semiHidden="0" w:uiPriority="69" w:unhideWhenUsed="0"/>
-    <w:lsdException w:name="Dark List Accent 1" w:semiHidden="0" w:uiPriority="70" w:unhideWhenUsed="0"/>
-    <w:lsdException w:name="Colorful Shading Accent 1" w:semiHidden="0" w:uiPriority="71" w:unhideWhenUsed="0"/>
-    <w:lsdException w:name="Colorful List Accent 1" w:semiHidden="0" w:uiPriority="72" w:unhideWhenUsed="0"/>
-    <w:lsdException w:name="Colorful Grid Accent 1" w:semiHidden="0" w:uiPriority="73" w:unhideWhenUsed="0"/>
-    <w:lsdException w:name="Light Shading Accent 2" w:semiHidden="0" w:uiPriority="60" w:unhideWhenUsed="0"/>
-    <w:lsdException w:name="Light List Accent 2" w:semiHidden="0" w:uiPriority="61" w:unhideWhenUsed="0"/>
-    <w:lsdException w:name="Light Grid Accent 2" w:semiHidden="0" w:uiPriority="62" w:unhideWhenUsed="0"/>
-    <w:lsdException w:name="Medium Shading 1 Accent 2" w:semiHidden="0" w:uiPriority="63" w:unhideWhenUsed="0"/>
-    <w:lsdException w:name="Medium Shading 2 Accent 2" w:semiHidden="0" w:uiPriority="64" w:unhideWhenUsed="0"/>
-    <w:lsdException w:name="Medium List 1 Accent 2" w:semiHidden="0" w:uiPriority="65" w:unhideWhenUsed="0"/>
-    <w:lsdException w:name="Medium List 2 Accent 2" w:semiHidden="0" w:uiPriority="66" w:unhideWhenUsed="0"/>
-    <w:lsdException w:name="Medium Grid 1 Accent 2" w:semiHidden="0" w:uiPriority="67" w:unhideWhenUsed="0"/>
-    <w:lsdException w:name="Medium Grid 2 Accent 2" w:semiHidden="0" w:uiPriority="68" w:unhideWhenUsed="0"/>
-    <w:lsdException w:name="Medium Grid 3 Accent 2" w:semiHidden="0" w:uiPriority="69" w:unhideWhenUsed="0"/>
-    <w:lsdException w:name="Dark List Accent 2" w:semiHidden="0" w:uiPriority="70" w:unhideWhenUsed="0"/>
-    <w:lsdException w:name="Colorful Shading Accent 2" w:semiHidden="0" w:uiPriority="71" w:unhideWhenUsed="0"/>
-    <w:lsdException w:name="Colorful List Accent 2" w:semiHidden="0" w:uiPriority="72" w:unhideWhenUsed="0"/>
-    <w:lsdException w:name="Colorful Grid Accent 2" w:semiHidden="0" w:uiPriority="73" w:unhideWhenUsed="0"/>
-    <w:lsdException w:name="Light Shading Accent 3" w:semiHidden="0" w:uiPriority="60" w:unhideWhenUsed="0"/>
-    <w:lsdException w:name="Light List Accent 3" w:semiHidden="0" w:uiPriority="61" w:unhideWhenUsed="0"/>
-    <w:lsdException w:name="Light Grid Accent 3" w:semiHidden="0" w:uiPriority="62" w:unhideWhenUsed="0"/>
-    <w:lsdException w:name="Medium Shading 1 Accent 3" w:semiHidden="0" w:uiPriority="63" w:unhideWhenUsed="0"/>
-    <w:lsdException w:name="Medium Shading 2 Accent 3" w:semiHidden="0" w:uiPriority="64" w:unhideWhenUsed="0"/>
-    <w:lsdException w:name="Medium List 1 Accent 3" w:semiHidden="0" w:uiPriority="65" w:unhideWhenUsed="0"/>
-    <w:lsdException w:name="Medium List 2 Accent 3" w:semiHidden="0" w:uiPriority="66" w:unhideWhenUsed="0"/>
-    <w:lsdException w:name="Medium Grid 1 Accent 3" w:semiHidden="0" w:uiPriority="67" w:unhideWhenUsed="0"/>
-    <w:lsdException w:name="Medium Grid 2 Accent 3" w:semiHidden="0" w:uiPriority="68" w:unhideWhenUsed="0"/>
-    <w:lsdException w:name="Medium Grid 3 Accent 3" w:semiHidden="0" w:uiPriority="69" w:unhideWhenUsed="0"/>
-    <w:lsdException w:name="Dark List Accent 3" w:semiHidden="0" w:uiPriority="70" w:unhideWhenUsed="0"/>
-    <w:lsdException w:name="Colorful Shading Accent 3" w:semiHidden="0" w:uiPriority="71" w:unhideWhenUsed="0"/>
-    <w:lsdException w:name="Colorful List Accent 3" w:semiHidden="0" w:uiPriority="72" w:unhideWhenUsed="0"/>
-    <w:lsdException w:name="Colorful Grid Accent 3" w:semiHidden="0" w:uiPriority="73" w:unhideWhenUsed="0"/>
-    <w:lsdException w:name="Light Shading Accent 4" w:semiHidden="0" w:uiPriority="60" w:unhideWhenUsed="0"/>
-    <w:lsdException w:name="Light List Accent 4" w:semiHidden="0" w:uiPriority="61" w:unhideWhenUsed="0"/>
-    <w:lsdException w:name="Light Grid Accent 4" w:semiHidden="0" w:uiPriority="62" w:unhideWhenUsed="0"/>
-    <w:lsdException w:name="Medium Shading 1 Accent 4" w:semiHidden="0" w:uiPriority="63" w:unhideWhenUsed="0"/>
-    <w:lsdException w:name="Medium Shading 2 Accent 4" w:semiHidden="0" w:uiPriority="64" w:unhideWhenUsed="0"/>
-    <w:lsdException w:name="Medium List 1 Accent 4" w:semiHidden="0" w:uiPriority="65" w:unhideWhenUsed="0"/>
-    <w:lsdException w:name="Medium List 2 Accent 4" w:semiHidden="0" w:uiPriority="66" w:unhideWhenUsed="0"/>
-    <w:lsdException w:name="Medium Grid 1 Accent 4" w:semiHidden="0" w:uiPriority="67" w:unhideWhenUsed="0"/>
-    <w:lsdException w:name="Medium Grid 2 Accent 4" w:semiHidden="0" w:uiPriority="68" w:unhideWhenUsed="0"/>
-    <w:lsdException w:name="Medium Grid 3 Accent 4" w:semiHidden="0" w:uiPriority="69" w:unhideWhenUsed="0"/>
-    <w:lsdException w:name="Dark List Accent 4" w:semiHidden="0" w:uiPriority="70" w:unhideWhenUsed="0"/>
-    <w:lsdException w:name="Colorful Shading Accent 4" w:semiHidden="0" w:uiPriority="71" w:unhideWhenUsed="0"/>
-    <w:lsdException w:name="Colorful List Accent 4" w:semiHidden="0" w:uiPriority="72" w:unhideWhenUsed="0"/>
-    <w:lsdException w:name="Colorful Grid Accent 4" w:semiHidden="0" w:uiPriority="73" w:unhideWhenUsed="0"/>
-    <w:lsdException w:name="Light Shading Accent 5" w:semiHidden="0" w:uiPriority="60" w:unhideWhenUsed="0"/>
-    <w:lsdException w:name="Light List Accent 5" w:semiHidden="0" w:uiPriority="61" w:unhideWhenUsed="0"/>
-    <w:lsdException w:name="Light Grid Accent 5" w:semiHidden="0" w:uiPriority="62" w:unhideWhenUsed="0"/>
-    <w:lsdException w:name="Medium Shading 1 Accent 5" w:semiHidden="0" w:uiPriority="63" w:unhideWhenUsed="0"/>
-    <w:lsdException w:name="Medium Shading 2 Accent 5" w:semiHidden="0" w:uiPriority="64" w:unhideWhenUsed="0"/>
-    <w:lsdException w:name="Medium List 1 Accent 5" w:semiHidden="0" w:uiPriority="65" w:unhideWhenUsed="0"/>
-    <w:lsdException w:name="Medium List 2 Accent 5" w:semiHidden="0" w:uiPriority="66" w:unhideWhenUsed="0"/>
-    <w:lsdException w:name="Medium Grid 1 Accent 5" w:semiHidden="0" w:uiPriority="67" w:unhideWhenUsed="0"/>
-    <w:lsdException w:name="Medium Grid 2 Accent 5" w:semiHidden="0" w:uiPriority="68" w:unhideWhenUsed="0"/>
-    <w:lsdException w:name="Medium Grid 3 Accent 5" w:semiHidden="0" w:uiPriority="69" w:unhideWhenUsed="0"/>
-    <w:lsdException w:name="Dark List Accent 5" w:semiHidden="0" w:uiPriority="70" w:unhideWhenUsed="0"/>
-    <w:lsdException w:name="Colorful Shading Accent 5" w:semiHidden="0" w:uiPriority="71" w:unhideWhenUsed="0"/>
-    <w:lsdException w:name="Colorful List Accent 5" w:semiHidden="0" w:uiPriority="72" w:unhideWhenUsed="0"/>
-    <w:lsdException w:name="Colorful Grid Accent 5" w:semiHidden="0" w:uiPriority="73" w:unhideWhenUsed="0"/>
-    <w:lsdException w:name="Light Shading Accent 6" w:semiHidden="0" w:uiPriority="60" w:unhideWhenUsed="0"/>
-    <w:lsdException w:name="Light List Accent 6" w:semiHidden="0" w:uiPriority="61" w:unhideWhenUsed="0"/>
-    <w:lsdException w:name="Light Grid Accent 6" w:semiHidden="0" w:uiPriority="62" w:unhideWhenUsed="0"/>
-    <w:lsdException w:name="Medium Shading 1 Accent 6" w:semiHidden="0" w:uiPriority="63" w:unhideWhenUsed="0"/>
-    <w:lsdException w:name="Medium Shading 2 Accent 6" w:semiHidden="0" w:uiPriority="64" w:unhideWhenUsed="0"/>
-    <w:lsdException w:name="Medium List 1 Accent 6" w:semiHidden="0" w:uiPriority="65" w:unhideWhenUsed="0"/>
-    <w:lsdException w:name="Medium List 2 Accent 6" w:semiHidden="0" w:uiPriority="66" w:unhideWhenUsed="0"/>
-    <w:lsdException w:name="Medium Grid 1 Accent 6" w:semiHidden="0" w:uiPriority="67" w:unhideWhenUsed="0"/>
-    <w:lsdException w:name="Medium Grid 2 Accent 6" w:semiHidden="0" w:uiPriority="68" w:unhideWhenUsed="0"/>
-    <w:lsdException w:name="Medium Grid 3 Accent 6" w:semiHidden="0" w:uiPriority="69" w:unhideWhenUsed="0"/>
-    <w:lsdException w:name="Dark List Accent 6" w:semiHidden="0" w:uiPriority="70" w:unhideWhenUsed="0"/>
-    <w:lsdException w:name="Colorful Shading Accent 6" w:semiHidden="0" w:uiPriority="71" w:unhideWhenUsed="0"/>
-    <w:lsdException w:name="Colorful List Accent 6" w:semiHidden="0" w:uiPriority="72" w:unhideWhenUsed="0"/>
-    <w:lsdException w:name="Colorful Grid Accent 6" w:semiHidden="0" w:uiPriority="73" w:unhideWhenUsed="0"/>
-    <w:lsdException w:name="Subtle Emphasis" w:semiHidden="0" w:uiPriority="19" w:unhideWhenUsed="0" w:qFormat="1"/>
-    <w:lsdException w:name="Intense Emphasis" w:semiHidden="0" w:uiPriority="21" w:unhideWhenUsed="0" w:qFormat="1"/>
-    <w:lsdException w:name="Subtle Reference" w:semiHidden="0" w:uiPriority="31" w:unhideWhenUsed="0" w:qFormat="1"/>
-    <w:lsdException w:name="Intense Reference" w:semiHidden="0" w:uiPriority="32" w:unhideWhenUsed="0" w:qFormat="1"/>
-    <w:lsdException w:name="Book Title" w:semiHidden="0" w:uiPriority="33" w:unhideWhenUsed="0" w:qFormat="1"/>
-    <w:lsdException w:name="Bibliography" w:uiPriority="37"/>
-    <w:lsdException w:name="TOC Heading" w:uiPriority="39" w:qFormat="1"/>
+  <w:latentStyles w:defLockedState="0" w:defUIPriority="99" w:defSemiHidden="0" w:defUnhideWhenUsed="0" w:defQFormat="0" w:count="380">
+    <w:lsdException w:name="Normal" w:uiPriority="0" w:qFormat="1"/>
+    <w:lsdException w:name="heading 1" w:uiPriority="9" w:qFormat="1"/>
+    <w:lsdException w:name="heading 2" w:semiHidden="1" w:uiPriority="9" w:unhideWhenUsed="1" w:qFormat="1"/>
+    <w:lsdException w:name="heading 3" w:semiHidden="1" w:uiPriority="9" w:unhideWhenUsed="1" w:qFormat="1"/>
+    <w:lsdException w:name="heading 4" w:semiHidden="1" w:uiPriority="9" w:unhideWhenUsed="1" w:qFormat="1"/>
+    <w:lsdException w:name="heading 5" w:semiHidden="1" w:uiPriority="9" w:unhideWhenUsed="1" w:qFormat="1"/>
+    <w:lsdException w:name="heading 6" w:semiHidden="1" w:uiPriority="9" w:unhideWhenUsed="1" w:qFormat="1"/>
+    <w:lsdException w:name="heading 7" w:semiHidden="1" w:uiPriority="9" w:unhideWhenUsed="1" w:qFormat="1"/>
+    <w:lsdException w:name="heading 8" w:semiHidden="1" w:uiPriority="9" w:unhideWhenUsed="1" w:qFormat="1"/>
+    <w:lsdException w:name="heading 9" w:semiHidden="1" w:uiPriority="9" w:unhideWhenUsed="1" w:qFormat="1"/>
+    <w:lsdException w:name="index 1" w:semiHidden="1" w:unhideWhenUsed="1"/>
+    <w:lsdException w:name="index 2" w:semiHidden="1" w:unhideWhenUsed="1"/>
+    <w:lsdException w:name="index 3" w:semiHidden="1" w:unhideWhenUsed="1"/>
+    <w:lsdException w:name="index 4" w:semiHidden="1" w:unhideWhenUsed="1"/>
+    <w:lsdException w:name="index 5" w:semiHidden="1" w:unhideWhenUsed="1"/>
+    <w:lsdException w:name="index 6" w:semiHidden="1" w:unhideWhenUsed="1"/>
+    <w:lsdException w:name="index 7" w:semiHidden="1" w:unhideWhenUsed="1"/>
+    <w:lsdException w:name="index 8" w:semiHidden="1" w:unhideWhenUsed="1"/>
+    <w:lsdException w:name="index 9" w:semiHidden="1" w:unhideWhenUsed="1"/>
+    <w:lsdException w:name="toc 1" w:semiHidden="1" w:uiPriority="39" w:unhideWhenUsed="1"/>
+    <w:lsdException w:name="toc 2" w:semiHidden="1" w:uiPriority="39" w:unhideWhenUsed="1"/>
+    <w:lsdException w:name="toc 3" w:semiHidden="1" w:uiPriority="39" w:unhideWhenUsed="1"/>
+    <w:lsdException w:name="toc 4" w:semiHidden="1" w:uiPriority="39" w:unhideWhenUsed="1"/>
+    <w:lsdException w:name="toc 5" w:semiHidden="1" w:uiPriority="39" w:unhideWhenUsed="1"/>
+    <w:lsdException w:name="toc 6" w:semiHidden="1" w:uiPriority="39" w:unhideWhenUsed="1"/>
+    <w:lsdException w:name="toc 7" w:semiHidden="1" w:uiPriority="39" w:unhideWhenUsed="1"/>
+    <w:lsdException w:name="toc 8" w:semiHidden="1" w:uiPriority="39" w:unhideWhenUsed="1"/>
+    <w:lsdException w:name="toc 9" w:semiHidden="1" w:uiPriority="39" w:unhideWhenUsed="1"/>
+    <w:lsdException w:name="Normal Indent" w:semiHidden="1" w:unhideWhenUsed="1"/>
+    <w:lsdException w:name="footnote text" w:semiHidden="1" w:unhideWhenUsed="1"/>
+    <w:lsdException w:name="annotation text" w:semiHidden="1" w:unhideWhenUsed="1"/>
+    <w:lsdException w:name="header" w:semiHidden="1" w:unhideWhenUsed="1"/>
+    <w:lsdException w:name="footer" w:semiHidden="1" w:unhideWhenUsed="1"/>
+    <w:lsdException w:name="index heading" w:semiHidden="1" w:unhideWhenUsed="1"/>
+    <w:lsdException w:name="caption" w:semiHidden="1" w:uiPriority="35" w:unhideWhenUsed="1" w:qFormat="1"/>
+    <w:lsdException w:name="table of figures" w:semiHidden="1" w:unhideWhenUsed="1"/>
+    <w:lsdException w:name="envelope address" w:semiHidden="1" w:unhideWhenUsed="1"/>
+    <w:lsdException w:name="envelope return" w:semiHidden="1" w:unhideWhenUsed="1"/>
+    <w:lsdException w:name="footnote reference" w:semiHidden="1" w:unhideWhenUsed="1"/>
+    <w:lsdException w:name="annotation reference" w:semiHidden="1" w:unhideWhenUsed="1"/>
+    <w:lsdException w:name="line number" w:semiHidden="1" w:unhideWhenUsed="1"/>
+    <w:lsdException w:name="page number" w:semiHidden="1" w:unhideWhenUsed="1"/>
+    <w:lsdException w:name="endnote reference" w:semiHidden="1" w:unhideWhenUsed="1"/>
+    <w:lsdException w:name="endnote text" w:semiHidden="1" w:unhideWhenUsed="1"/>
+    <w:lsdException w:name="table of authorities" w:semiHidden="1" w:unhideWhenUsed="1"/>
+    <w:lsdException w:name="macro" w:semiHidden="1" w:unhideWhenUsed="1"/>
+    <w:lsdException w:name="toa heading" w:semiHidden="1" w:unhideWhenUsed="1"/>
+    <w:lsdException w:name="List" w:semiHidden="1" w:unhideWhenUsed="1"/>
+    <w:lsdException w:name="List Bullet" w:semiHidden="1" w:unhideWhenUsed="1"/>
+    <w:lsdException w:name="List Number" w:semiHidden="1" w:unhideWhenUsed="1"/>
+    <w:lsdException w:name="List 2" w:semiHidden="1" w:unhideWhenUsed="1"/>
+    <w:lsdException w:name="List 3" w:semiHidden="1" w:unhideWhenUsed="1"/>
+    <w:lsdException w:name="List 4" w:semiHidden="1" w:unhideWhenUsed="1"/>
+    <w:lsdException w:name="List 5" w:semiHidden="1" w:unhideWhenUsed="1"/>
+    <w:lsdException w:name="List Bullet 2" w:semiHidden="1" w:unhideWhenUsed="1"/>
+    <w:lsdException w:name="List Bullet 3" w:semiHidden="1" w:unhideWhenUsed="1"/>
+    <w:lsdException w:name="List Bullet 4" w:semiHidden="1" w:unhideWhenUsed="1"/>
+    <w:lsdException w:name="List Bullet 5" w:semiHidden="1" w:unhideWhenUsed="1"/>
+    <w:lsdException w:name="List Number 2" w:semiHidden="1" w:unhideWhenUsed="1"/>
+    <w:lsdException w:name="List Number 3" w:semiHidden="1" w:unhideWhenUsed="1"/>
+    <w:lsdException w:name="List Number 4" w:semiHidden="1" w:unhideWhenUsed="1"/>
+    <w:lsdException w:name="List Number 5" w:semiHidden="1" w:unhideWhenUsed="1"/>
+    <w:lsdException w:name="Title" w:uiPriority="10" w:qFormat="1"/>
+    <w:lsdException w:name="Closing" w:semiHidden="1" w:unhideWhenUsed="1"/>
+    <w:lsdException w:name="Signature" w:semiHidden="1" w:unhideWhenUsed="1"/>
+    <w:lsdException w:name="Default Paragraph Font" w:semiHidden="1" w:uiPriority="1" w:unhideWhenUsed="1"/>
+    <w:lsdException w:name="Body Text" w:semiHidden="1" w:unhideWhenUsed="1"/>
+    <w:lsdException w:name="Body Text Indent" w:semiHidden="1" w:unhideWhenUsed="1"/>
+    <w:lsdException w:name="List Continue" w:semiHidden="1" w:unhideWhenUsed="1"/>
+    <w:lsdException w:name="List Continue 2" w:semiHidden="1" w:unhideWhenUsed="1"/>
+    <w:lsdException w:name="List Continue 3" w:semiHidden="1" w:unhideWhenUsed="1"/>
+    <w:lsdException w:name="List Continue 4" w:semiHidden="1" w:unhideWhenUsed="1"/>
+    <w:lsdException w:name="List Continue 5" w:semiHidden="1" w:unhideWhenUsed="1"/>
+    <w:lsdException w:name="Message Header" w:semiHidden="1" w:unhideWhenUsed="1"/>
+    <w:lsdException w:name="Subtitle" w:uiPriority="11" w:qFormat="1"/>
+    <w:lsdException w:name="Salutation" w:semiHidden="1" w:unhideWhenUsed="1"/>
+    <w:lsdException w:name="Date" w:semiHidden="1" w:unhideWhenUsed="1"/>
+    <w:lsdException w:name="Body Text First Indent" w:semiHidden="1" w:unhideWhenUsed="1"/>
+    <w:lsdException w:name="Body Text First Indent 2" w:semiHidden="1" w:unhideWhenUsed="1"/>
+    <w:lsdException w:name="Note Heading" w:semiHidden="1" w:unhideWhenUsed="1"/>
+    <w:lsdException w:name="Body Text 2" w:semiHidden="1" w:unhideWhenUsed="1"/>
+    <w:lsdException w:name="Body Text 3" w:semiHidden="1" w:unhideWhenUsed="1"/>
+    <w:lsdException w:name="Body Text Indent 2" w:semiHidden="1" w:unhideWhenUsed="1"/>
+    <w:lsdException w:name="Body Text Indent 3" w:semiHidden="1" w:unhideWhenUsed="1"/>
+    <w:lsdException w:name="Block Text" w:semiHidden="1" w:unhideWhenUsed="1"/>
+    <w:lsdException w:name="Hyperlink" w:semiHidden="1" w:unhideWhenUsed="1"/>
+    <w:lsdException w:name="FollowedHyperlink" w:semiHidden="1" w:unhideWhenUsed="1"/>
+    <w:lsdException w:name="Strong" w:uiPriority="22" w:qFormat="1"/>
+    <w:lsdException w:name="Emphasis" w:uiPriority="20" w:qFormat="1"/>
+    <w:lsdException w:name="Document Map" w:semiHidden="1" w:unhideWhenUsed="1"/>
+    <w:lsdException w:name="Plain Text" w:semiHidden="1" w:unhideWhenUsed="1"/>
+    <w:lsdException w:name="E-mail Signature" w:semiHidden="1" w:unhideWhenUsed="1"/>
+    <w:lsdException w:name="HTML Top of Form" w:semiHidden="1" w:unhideWhenUsed="1"/>
+    <w:lsdException w:name="HTML Bottom of Form" w:semiHidden="1" w:unhideWhenUsed="1"/>
+    <w:lsdException w:name="Normal (Web)" w:semiHidden="1" w:unhideWhenUsed="1"/>
+    <w:lsdException w:name="HTML Acronym" w:semiHidden="1" w:unhideWhenUsed="1"/>
+    <w:lsdException w:name="HTML Address" w:semiHidden="1" w:unhideWhenUsed="1"/>
+    <w:lsdException w:name="HTML Cite" w:semiHidden="1" w:unhideWhenUsed="1"/>
+    <w:lsdException w:name="HTML Code" w:semiHidden="1" w:unhideWhenUsed="1"/>
+    <w:lsdException w:name="HTML Definition" w:semiHidden="1" w:unhideWhenUsed="1"/>
+    <w:lsdException w:name="HTML Keyboard" w:semiHidden="1" w:unhideWhenUsed="1"/>
+    <w:lsdException w:name="HTML Preformatted" w:semiHidden="1" w:unhideWhenUsed="1"/>
+    <w:lsdException w:name="HTML Sample" w:semiHidden="1" w:unhideWhenUsed="1"/>
+    <w:lsdException w:name="HTML Typewriter" w:semiHidden="1" w:unhideWhenUsed="1"/>
+    <w:lsdException w:name="HTML Variable" w:semiHidden="1" w:unhideWhenUsed="1"/>
+    <w:lsdException w:name="Normal Table" w:semiHidden="1" w:unhideWhenUsed="1"/>
+    <w:lsdException w:name="annotation subject" w:semiHidden="1" w:unhideWhenUsed="1"/>
+    <w:lsdException w:name="No List" w:semiHidden="1" w:unhideWhenUsed="1"/>
+    <w:lsdException w:name="Outline List 1" w:semiHidden="1" w:unhideWhenUsed="1"/>
+    <w:lsdException w:name="Outline List 2" w:semiHidden="1" w:unhideWhenUsed="1"/>
+    <w:lsdException w:name="Outline List 3" w:semiHidden="1" w:unhideWhenUsed="1"/>
+    <w:lsdException w:name="Table Simple 1" w:semiHidden="1" w:unhideWhenUsed="1"/>
+    <w:lsdException w:name="Table Simple 2" w:semiHidden="1" w:unhideWhenUsed="1"/>
+    <w:lsdException w:name="Table Simple 3" w:semiHidden="1" w:unhideWhenUsed="1"/>
+    <w:lsdException w:name="Table Classic 1" w:semiHidden="1" w:unhideWhenUsed="1"/>
+    <w:lsdException w:name="Table Classic 2" w:semiHidden="1" w:unhideWhenUsed="1"/>
+    <w:lsdException w:name="Table Classic 3" w:semiHidden="1" w:unhideWhenUsed="1"/>
+    <w:lsdException w:name="Table Classic 4" w:semiHidden="1" w:unhideWhenUsed="1"/>
+    <w:lsdException w:name="Table Colorful 1" w:semiHidden="1" w:unhideWhenUsed="1"/>
+    <w:lsdException w:name="Table Colorful 2" w:semiHidden="1" w:unhideWhenUsed="1"/>
+    <w:lsdException w:name="Table Colorful 3" w:semiHidden="1" w:unhideWhenUsed="1"/>
+    <w:lsdException w:name="Table Columns 1" w:semiHidden="1" w:unhideWhenUsed="1"/>
+    <w:lsdException w:name="Table Columns 2" w:semiHidden="1" w:unhideWhenUsed="1"/>
+    <w:lsdException w:name="Table Columns 3" w:semiHidden="1" w:unhideWhenUsed="1"/>
+    <w:lsdException w:name="Table Columns 4" w:semiHidden="1" w:unhideWhenUsed="1"/>
+    <w:lsdException w:name="Table Columns 5" w:semiHidden="1" w:unhideWhenUsed="1"/>
+    <w:lsdException w:name="Table Grid 1" w:semiHidden="1" w:unhideWhenUsed="1"/>
+    <w:lsdException w:name="Table Grid 2" w:semiHidden="1" w:unhideWhenUsed="1"/>
+    <w:lsdException w:name="Table Grid 3" w:semiHidden="1" w:unhideWhenUsed="1"/>
+    <w:lsdException w:name="Table Grid 4" w:semiHidden="1" w:unhideWhenUsed="1"/>
+    <w:lsdException w:name="Table Grid 5" w:semiHidden="1" w:unhideWhenUsed="1"/>
+    <w:lsdException w:name="Table Grid 6" w:semiHidden="1" w:unhideWhenUsed="1"/>
+    <w:lsdException w:name="Table Grid 7" w:semiHidden="1" w:unhideWhenUsed="1"/>
+    <w:lsdException w:name="Table Grid 8" w:semiHidden="1" w:unhideWhenUsed="1"/>
+    <w:lsdException w:name="Table List 1" w:semiHidden="1" w:unhideWhenUsed="1"/>
+    <w:lsdException w:name="Table List 2" w:semiHidden="1" w:unhideWhenUsed="1"/>
+    <w:lsdException w:name="Table List 3" w:semiHidden="1" w:unhideWhenUsed="1"/>
+    <w:lsdException w:name="Table List 4" w:semiHidden="1" w:unhideWhenUsed="1"/>
+    <w:lsdException w:name="Table List 5" w:semiHidden="1" w:unhideWhenUsed="1"/>
+    <w:lsdException w:name="Table List 6" w:semiHidden="1" w:unhideWhenUsed="1"/>
+    <w:lsdException w:name="Table List 7" w:semiHidden="1" w:unhideWhenUsed="1"/>
+    <w:lsdException w:name="Table List 8" w:semiHidden="1" w:unhideWhenUsed="1"/>
+    <w:lsdException w:name="Table 3D effects 1" w:semiHidden="1" w:unhideWhenUsed="1"/>
+    <w:lsdException w:name="Table 3D effects 2" w:semiHidden="1" w:unhideWhenUsed="1"/>
+    <w:lsdException w:name="Table 3D effects 3" w:semiHidden="1" w:unhideWhenUsed="1"/>
+    <w:lsdException w:name="Table Contemporary" w:semiHidden="1" w:unhideWhenUsed="1"/>
+    <w:lsdException w:name="Table Elegant" w:semiHidden="1" w:unhideWhenUsed="1"/>
+    <w:lsdException w:name="Table Professional" w:semiHidden="1" w:unhideWhenUsed="1"/>
+    <w:lsdException w:name="Table Subtle 1" w:semiHidden="1" w:unhideWhenUsed="1"/>
+    <w:lsdException w:name="Table Subtle 2" w:semiHidden="1" w:unhideWhenUsed="1"/>
+    <w:lsdException w:name="Table Web 1" w:semiHidden="1" w:unhideWhenUsed="1"/>
+    <w:lsdException w:name="Table Web 2" w:semiHidden="1" w:unhideWhenUsed="1"/>
+    <w:lsdException w:name="Table Web 3" w:semiHidden="1" w:unhideWhenUsed="1"/>
+    <w:lsdException w:name="Balloon Text" w:semiHidden="1" w:unhideWhenUsed="1"/>
+    <w:lsdException w:name="Table Grid" w:uiPriority="59"/>
+    <w:lsdException w:name="Table Theme" w:semiHidden="1" w:unhideWhenUsed="1"/>
+    <w:lsdException w:name="Note Level 1" w:semiHidden="1" w:unhideWhenUsed="1"/>
+    <w:lsdException w:name="Note Level 2" w:semiHidden="1" w:unhideWhenUsed="1"/>
+    <w:lsdException w:name="Note Level 3" w:semiHidden="1" w:unhideWhenUsed="1"/>
+    <w:lsdException w:name="Note Level 4" w:semiHidden="1" w:unhideWhenUsed="1"/>
+    <w:lsdException w:name="Note Level 5" w:semiHidden="1" w:unhideWhenUsed="1"/>
+    <w:lsdException w:name="Note Level 6" w:semiHidden="1" w:unhideWhenUsed="1"/>
+    <w:lsdException w:name="Note Level 7" w:semiHidden="1" w:unhideWhenUsed="1"/>
+    <w:lsdException w:name="Note Level 8" w:semiHidden="1" w:unhideWhenUsed="1"/>
+    <w:lsdException w:name="Note Level 9" w:semiHidden="1" w:unhideWhenUsed="1"/>
+    <w:lsdException w:name="Placeholder Text" w:semiHidden="1"/>
+    <w:lsdException w:name="No Spacing" w:uiPriority="1" w:qFormat="1"/>
+    <w:lsdException w:name="Light Shading" w:uiPriority="60"/>
+    <w:lsdException w:name="Light List" w:uiPriority="61"/>
+    <w:lsdException w:name="Light Grid" w:uiPriority="62"/>
+    <w:lsdException w:name="Medium Shading 1" w:uiPriority="63"/>
+    <w:lsdException w:name="Medium Shading 2" w:uiPriority="64"/>
+    <w:lsdException w:name="Medium List 1" w:uiPriority="65"/>
+    <w:lsdException w:name="Medium List 2" w:uiPriority="66"/>
+    <w:lsdException w:name="Medium Grid 1" w:uiPriority="67"/>
+    <w:lsdException w:name="Medium Grid 2" w:uiPriority="68"/>
+    <w:lsdException w:name="Medium Grid 3" w:uiPriority="69"/>
+    <w:lsdException w:name="Dark List" w:uiPriority="70"/>
+    <w:lsdException w:name="Colorful Shading" w:uiPriority="71"/>
+    <w:lsdException w:name="Colorful List" w:uiPriority="72"/>
+    <w:lsdException w:name="Colorful Grid" w:uiPriority="73"/>
+    <w:lsdException w:name="Light Shading Accent 1" w:uiPriority="60"/>
+    <w:lsdException w:name="Light List Accent 1" w:uiPriority="61"/>
+    <w:lsdException w:name="Light Grid Accent 1" w:uiPriority="62"/>
+    <w:lsdException w:name="Medium Shading 1 Accent 1" w:uiPriority="63"/>
+    <w:lsdException w:name="Medium Shading 2 Accent 1" w:uiPriority="64"/>
+    <w:lsdException w:name="Medium List 1 Accent 1" w:uiPriority="65"/>
+    <w:lsdException w:name="Revision" w:semiHidden="1"/>
+    <w:lsdException w:name="List Paragraph" w:uiPriority="34" w:qFormat="1"/>
+    <w:lsdException w:name="Quote" w:uiPriority="29" w:qFormat="1"/>
+    <w:lsdException w:name="Intense Quote" w:uiPriority="30" w:qFormat="1"/>
+    <w:lsdException w:name="Medium List 2 Accent 1" w:uiPriority="66"/>
+    <w:lsdException w:name="Medium Grid 1 Accent 1" w:uiPriority="67"/>
+    <w:lsdException w:name="Medium Grid 2 Accent 1" w:uiPriority="68"/>
+    <w:lsdException w:name="Medium Grid 3 Accent 1" w:uiPriority="69"/>
+    <w:lsdException w:name="Dark List Accent 1" w:uiPriority="70"/>
+    <w:lsdException w:name="Colorful Shading Accent 1" w:uiPriority="71"/>
+    <w:lsdException w:name="Colorful List Accent 1" w:uiPriority="72"/>
+    <w:lsdException w:name="Colorful Grid Accent 1" w:uiPriority="73"/>
+    <w:lsdException w:name="Light Shading Accent 2" w:uiPriority="60"/>
+    <w:lsdException w:name="Light List Accent 2" w:uiPriority="61"/>
+    <w:lsdException w:name="Light Grid Accent 2" w:uiPriority="62"/>
+    <w:lsdException w:name="Medium Shading 1 Accent 2" w:uiPriority="63"/>
+    <w:lsdException w:name="Medium Shading 2 Accent 2" w:uiPriority="64"/>
+    <w:lsdException w:name="Medium List 1 Accent 2" w:uiPriority="65"/>
+    <w:lsdException w:name="Medium List 2 Accent 2" w:uiPriority="66"/>
+    <w:lsdException w:name="Medium Grid 1 Accent 2" w:uiPriority="67"/>
+    <w:lsdException w:name="Medium Grid 2 Accent 2" w:uiPriority="68"/>
+    <w:lsdException w:name="Medium Grid 3 Accent 2" w:uiPriority="69"/>
+    <w:lsdException w:name="Dark List Accent 2" w:uiPriority="70"/>
+    <w:lsdException w:name="Colorful Shading Accent 2" w:uiPriority="71"/>
+    <w:lsdException w:name="Colorful List Accent 2" w:uiPriority="72"/>
+    <w:lsdException w:name="Colorful Grid Accent 2" w:uiPriority="73"/>
+    <w:lsdException w:name="Light Shading Accent 3" w:uiPriority="60"/>
+    <w:lsdException w:name="Light List Accent 3" w:uiPriority="61"/>
+    <w:lsdException w:name="Light Grid Accent 3" w:uiPriority="62"/>
+    <w:lsdException w:name="Medium Shading 1 Accent 3" w:uiPriority="63"/>
+    <w:lsdException w:name="Medium Shading 2 Accent 3" w:uiPriority="64"/>
+    <w:lsdException w:name="Medium List 1 Accent 3" w:uiPriority="65"/>
+    <w:lsdException w:name="Medium List 2 Accent 3" w:uiPriority="66"/>
+    <w:lsdException w:name="Medium Grid 1 Accent 3" w:uiPriority="67"/>
+    <w:lsdException w:name="Medium Grid 2 Accent 3" w:uiPriority="68"/>
+    <w:lsdException w:name="Medium Grid 3 Accent 3" w:uiPriority="69"/>
+    <w:lsdException w:name="Dark List Accent 3" w:uiPriority="70"/>
+    <w:lsdException w:name="Colorful Shading Accent 3" w:uiPriority="71"/>
+    <w:lsdException w:name="Colorful List Accent 3" w:uiPriority="72"/>
+    <w:lsdException w:name="Colorful Grid Accent 3" w:uiPriority="73"/>
+    <w:lsdException w:name="Light Shading Accent 4" w:uiPriority="60"/>
+    <w:lsdException w:name="Light List Accent 4" w:uiPriority="61"/>
+    <w:lsdException w:name="Light Grid Accent 4" w:uiPriority="62"/>
+    <w:lsdException w:name="Medium Shading 1 Accent 4" w:uiPriority="63"/>
+    <w:lsdException w:name="Medium Shading 2 Accent 4" w:uiPriority="64"/>
+    <w:lsdException w:name="Medium List 1 Accent 4" w:uiPriority="65"/>
+    <w:lsdException w:name="Medium List 2 Accent 4" w:uiPriority="66"/>
+    <w:lsdException w:name="Medium Grid 1 Accent 4" w:uiPriority="67"/>
+    <w:lsdException w:name="Medium Grid 2 Accent 4" w:uiPriority="68"/>
+    <w:lsdException w:name="Medium Grid 3 Accent 4" w:uiPriority="69"/>
+    <w:lsdException w:name="Dark List Accent 4" w:uiPriority="70"/>
+    <w:lsdException w:name="Colorful Shading Accent 4" w:uiPriority="71"/>
+    <w:lsdException w:name="Colorful List Accent 4" w:uiPriority="72"/>
+    <w:lsdException w:name="Colorful Grid Accent 4" w:uiPriority="73"/>
+    <w:lsdException w:name="Light Shading Accent 5" w:uiPriority="60"/>
+    <w:lsdException w:name="Light List Accent 5" w:uiPriority="61"/>
+    <w:lsdException w:name="Light Grid Accent 5" w:uiPriority="62"/>
+    <w:lsdException w:name="Medium Shading 1 Accent 5" w:uiPriority="63"/>
+    <w:lsdException w:name="Medium Shading 2 Accent 5" w:uiPriority="64"/>
+    <w:lsdException w:name="Medium List 1 Accent 5" w:uiPriority="65"/>
+    <w:lsdException w:name="Medium List 2 Accent 5" w:uiPriority="66"/>
+    <w:lsdException w:name="Medium Grid 1 Accent 5" w:uiPriority="67"/>
+    <w:lsdException w:name="Medium Grid 2 Accent 5" w:uiPriority="68"/>
+    <w:lsdException w:name="Medium Grid 3 Accent 5" w:uiPriority="69"/>
+    <w:lsdException w:name="Dark List Accent 5" w:uiPriority="70"/>
+    <w:lsdException w:name="Colorful Shading Accent 5" w:uiPriority="71"/>
+    <w:lsdException w:name="Colorful List Accent 5" w:uiPriority="72"/>
+    <w:lsdException w:name="Colorful Grid Accent 5" w:uiPriority="73"/>
+    <w:lsdException w:name="Light Shading Accent 6" w:uiPriority="60"/>
+    <w:lsdException w:name="Light List Accent 6" w:uiPriority="61"/>
+    <w:lsdException w:name="Light Grid Accent 6" w:uiPriority="62"/>
+    <w:lsdException w:name="Medium Shading 1 Accent 6" w:uiPriority="63"/>
+    <w:lsdException w:name="Medium Shading 2 Accent 6" w:uiPriority="64"/>
+    <w:lsdException w:name="Medium List 1 Accent 6" w:uiPriority="65"/>
+    <w:lsdException w:name="Medium List 2 Accent 6" w:uiPriority="66"/>
+    <w:lsdException w:name="Medium Grid 1 Accent 6" w:uiPriority="67"/>
+    <w:lsdException w:name="Medium Grid 2 Accent 6" w:uiPriority="68"/>
+    <w:lsdException w:name="Medium Grid 3 Accent 6" w:uiPriority="69"/>
+    <w:lsdException w:name="Dark List Accent 6" w:uiPriority="70"/>
+    <w:lsdException w:name="Colorful Shading Accent 6" w:uiPriority="71"/>
+    <w:lsdException w:name="Colorful List Accent 6" w:uiPriority="72"/>
+    <w:lsdException w:name="Colorful Grid Accent 6" w:uiPriority="73"/>
+    <w:lsdException w:name="Subtle Emphasis" w:uiPriority="19" w:qFormat="1"/>
+    <w:lsdException w:name="Intense Emphasis" w:uiPriority="21" w:qFormat="1"/>
+    <w:lsdException w:name="Subtle Reference" w:uiPriority="31" w:qFormat="1"/>
+    <w:lsdException w:name="Intense Reference" w:uiPriority="32" w:qFormat="1"/>
+    <w:lsdException w:name="Book Title" w:uiPriority="33" w:qFormat="1"/>
+    <w:lsdException w:name="Bibliography" w:semiHidden="1" w:uiPriority="37" w:unhideWhenUsed="1"/>
+    <w:lsdException w:name="TOC Heading" w:semiHidden="1" w:uiPriority="39" w:unhideWhenUsed="1" w:qFormat="1"/>
+    <w:lsdException w:name="Plain Table 1" w:uiPriority="41"/>
+    <w:lsdException w:name="Plain Table 2" w:uiPriority="42"/>
+    <w:lsdException w:name="Plain Table 3" w:uiPriority="43"/>
+    <w:lsdException w:name="Plain Table 4" w:uiPriority="44"/>
+    <w:lsdException w:name="Plain Table 5" w:uiPriority="45"/>
+    <w:lsdException w:name="Grid Table Light" w:uiPriority="40"/>
+    <w:lsdException w:name="Grid Table 1 Light" w:uiPriority="46"/>
+    <w:lsdException w:name="Grid Table 2" w:uiPriority="47"/>
+    <w:lsdException w:name="Grid Table 3" w:uiPriority="48"/>
+    <w:lsdException w:name="Grid Table 4" w:uiPriority="49"/>
+    <w:lsdException w:name="Grid Table 5 Dark" w:uiPriority="50"/>
+    <w:lsdException w:name="Grid Table 6 Colorful" w:uiPriority="51"/>
+    <w:lsdException w:name="Grid Table 7 Colorful" w:uiPriority="52"/>
+    <w:lsdException w:name="Grid Table 1 Light Accent 1" w:uiPriority="46"/>
+    <w:lsdException w:name="Grid Table 2 Accent 1" w:uiPriority="47"/>
+    <w:lsdException w:name="Grid Table 3 Accent 1" w:uiPriority="48"/>
+    <w:lsdException w:name="Grid Table 4 Accent 1" w:uiPriority="49"/>
+    <w:lsdException w:name="Grid Table 5 Dark Accent 1" w:uiPriority="50"/>
+    <w:lsdException w:name="Grid Table 6 Colorful Accent 1" w:uiPriority="51"/>
+    <w:lsdException w:name="Grid Table 7 Colorful Accent 1" w:uiPriority="52"/>
+    <w:lsdException w:name="Grid Table 1 Light Accent 2" w:uiPriority="46"/>
+    <w:lsdException w:name="Grid Table 2 Accent 2" w:uiPriority="47"/>
+    <w:lsdException w:name="Grid Table 3 Accent 2" w:uiPriority="48"/>
+    <w:lsdException w:name="Grid Table 4 Accent 2" w:uiPriority="49"/>
+    <w:lsdException w:name="Grid Table 5 Dark Accent 2" w:uiPriority="50"/>
+    <w:lsdException w:name="Grid Table 6 Colorful Accent 2" w:uiPriority="51"/>
+    <w:lsdException w:name="Grid Table 7 Colorful Accent 2" w:uiPriority="52"/>
+    <w:lsdException w:name="Grid Table 1 Light Accent 3" w:uiPriority="46"/>
+    <w:lsdException w:name="Grid Table 2 Accent 3" w:uiPriority="47"/>
+    <w:lsdException w:name="Grid Table 3 Accent 3" w:uiPriority="48"/>
+    <w:lsdException w:name="Grid Table 4 Accent 3" w:uiPriority="49"/>
+    <w:lsdException w:name="Grid Table 5 Dark Accent 3" w:uiPriority="50"/>
+    <w:lsdException w:name="Grid Table 6 Colorful Accent 3" w:uiPriority="51"/>
+    <w:lsdException w:name="Grid Table 7 Colorful Accent 3" w:uiPriority="52"/>
+    <w:lsdException w:name="Grid Table 1 Light Accent 4" w:uiPriority="46"/>
+    <w:lsdException w:name="Grid Table 2 Accent 4" w:uiPriority="47"/>
+    <w:lsdException w:name="Grid Table 3 Accent 4" w:uiPriority="48"/>
+    <w:lsdException w:name="Grid Table 4 Accent 4" w:uiPriority="49"/>
+    <w:lsdException w:name="Grid Table 5 Dark Accent 4" w:uiPriority="50"/>
+    <w:lsdException w:name="Grid Table 6 Colorful Accent 4" w:uiPriority="51"/>
+    <w:lsdException w:name="Grid Table 7 Colorful Accent 4" w:uiPriority="52"/>
+    <w:lsdException w:name="Grid Table 1 Light Accent 5" w:uiPriority="46"/>
+    <w:lsdException w:name="Grid Table 2 Accent 5" w:uiPriority="47"/>
+    <w:lsdException w:name="Grid Table 3 Accent 5" w:uiPriority="48"/>
+    <w:lsdException w:name="Grid Table 4 Accent 5" w:uiPriority="49"/>
+    <w:lsdException w:name="Grid Table 5 Dark Accent 5" w:uiPriority="50"/>
+    <w:lsdException w:name="Grid Table 6 Colorful Accent 5" w:uiPriority="51"/>
+    <w:lsdException w:name="Grid Table 7 Colorful Accent 5" w:uiPriority="52"/>
+    <w:lsdException w:name="Grid Table 1 Light Accent 6" w:uiPriority="46"/>
+    <w:lsdException w:name="Grid Table 2 Accent 6" w:uiPriority="47"/>
+    <w:lsdException w:name="Grid Table 3 Accent 6" w:uiPriority="48"/>
+    <w:lsdException w:name="Grid Table 4 Accent 6" w:uiPriority="49"/>
+    <w:lsdException w:name="Grid Table 5 Dark Accent 6" w:uiPriority="50"/>
+    <w:lsdException w:name="Grid Table 6 Colorful Accent 6" w:uiPriority="51"/>
+    <w:lsdException w:name="Grid Table 7 Colorful Accent 6" w:uiPriority="52"/>
+    <w:lsdException w:name="List Table 1 Light" w:uiPriority="46"/>
+    <w:lsdException w:name="List Table 2" w:uiPriority="47"/>
+    <w:lsdException w:name="List Table 3" w:uiPriority="48"/>
+    <w:lsdException w:name="List Table 4" w:uiPriority="49"/>
+    <w:lsdException w:name="List Table 5 Dark" w:uiPriority="50"/>
+    <w:lsdException w:name="List Table 6 Colorful" w:uiPriority="51"/>
+    <w:lsdException w:name="List Table 7 Colorful" w:uiPriority="52"/>
+    <w:lsdException w:name="List Table 1 Light Accent 1" w:uiPriority="46"/>
+    <w:lsdException w:name="List Table 2 Accent 1" w:uiPriority="47"/>
+    <w:lsdException w:name="List Table 3 Accent 1" w:uiPriority="48"/>
+    <w:lsdException w:name="List Table 4 Accent 1" w:uiPriority="49"/>
+    <w:lsdException w:name="List Table 5 Dark Accent 1" w:uiPriority="50"/>
+    <w:lsdException w:name="List Table 6 Colorful Accent 1" w:uiPriority="51"/>
+    <w:lsdException w:name="List Table 7 Colorful Accent 1" w:uiPriority="52"/>
+    <w:lsdException w:name="List Table 1 Light Accent 2" w:uiPriority="46"/>
+    <w:lsdException w:name="List Table 2 Accent 2" w:uiPriority="47"/>
+    <w:lsdException w:name="List Table 3 Accent 2" w:uiPriority="48"/>
+    <w:lsdException w:name="List Table 4 Accent 2" w:uiPriority="49"/>
+    <w:lsdException w:name="List Table 5 Dark Accent 2" w:uiPriority="50"/>
+    <w:lsdException w:name="List Table 6 Colorful Accent 2" w:uiPriority="51"/>
+    <w:lsdException w:name="List Table 7 Colorful Accent 2" w:uiPriority="52"/>
+    <w:lsdException w:name="List Table 1 Light Accent 3" w:uiPriority="46"/>
+    <w:lsdException w:name="List Table 2 Accent 3" w:uiPriority="47"/>
+    <w:lsdException w:name="List Table 3 Accent 3" w:uiPriority="48"/>
+    <w:lsdException w:name="List Table 4 Accent 3" w:uiPriority="49"/>
+    <w:lsdException w:name="List Table 5 Dark Accent 3" w:uiPriority="50"/>
+    <w:lsdException w:name="List Table 6 Colorful Accent 3" w:uiPriority="51"/>
+    <w:lsdException w:name="List Table 7 Colorful Accent 3" w:uiPriority="52"/>
+    <w:lsdException w:name="List Table 1 Light Accent 4" w:uiPriority="46"/>
+    <w:lsdException w:name="List Table 2 Accent 4" w:uiPriority="47"/>
+    <w:lsdException w:name="List Table 3 Accent 4" w:uiPriority="48"/>
+    <w:lsdException w:name="List Table 4 Accent 4" w:uiPriority="49"/>
+    <w:lsdException w:name="List Table 5 Dark Accent 4" w:uiPriority="50"/>
+    <w:lsdException w:name="List Table 6 Colorful Accent 4" w:uiPriority="51"/>
+    <w:lsdException w:name="List Table 7 Colorful Accent 4" w:uiPriority="52"/>
+    <w:lsdException w:name="List Table 1 Light Accent 5" w:uiPriority="46"/>
+    <w:lsdException w:name="List Table 2 Accent 5" w:uiPriority="47"/>
+    <w:lsdException w:name="List Table 3 Accent 5" w:uiPriority="48"/>
+    <w:lsdException w:name="List Table 4 Accent 5" w:uiPriority="49"/>
+    <w:lsdException w:name="List Table 5 Dark Accent 5" w:uiPriority="50"/>
+    <w:lsdException w:name="List Table 6 Colorful Accent 5" w:uiPriority="51"/>
+    <w:lsdException w:name="List Table 7 Colorful Accent 5" w:uiPriority="52"/>
+    <w:lsdException w:name="List Table 1 Light Accent 6" w:uiPriority="46"/>
+    <w:lsdException w:name="List Table 2 Accent 6" w:uiPriority="47"/>
+    <w:lsdException w:name="List Table 3 Accent 6" w:uiPriority="48"/>
+    <w:lsdException w:name="List Table 4 Accent 6" w:uiPriority="49"/>
+    <w:lsdException w:name="List Table 5 Dark Accent 6" w:uiPriority="50"/>
+    <w:lsdException w:name="List Table 6 Colorful Accent 6" w:uiPriority="51"/>
+    <w:lsdException w:name="List Table 7 Colorful Accent 6" w:uiPriority="52"/>
   </w:latentStyles>
   <w:style w:type="paragraph" w:default="1" w:styleId="Normal">
     <w:name w:val="Normal"/>
@@ -2464,298 +4364,6 @@
     <w:tblPr>
       <w:tblStyleRowBandSize w:val="1"/>
       <w:tblStyleColBandSize w:val="1"/>
-    </w:tblPr>
-  </w:style>
-  <w:style w:type="paragraph" w:styleId="ListParagraph">
-    <w:name w:val="List Paragraph"/>
-    <w:basedOn w:val="Normal"/>
-    <w:uiPriority w:val="34"/>
-    <w:qFormat/>
-    <w:rsid w:val="00B72855"/>
-    <w:pPr>
-      <w:ind w:left="720"/>
-      <w:contextualSpacing/>
-    </w:pPr>
-  </w:style>
-</w:styles>
-</file>
-
-<file path=word/stylesWithEffects.xml><?xml version="1.0" encoding="utf-8"?>
-<w:styles xmlns:wpc="http://schemas.microsoft.com/office/word/2010/wordprocessingCanvas" xmlns:mc="http://schemas.openxmlformats.org/markup-compatibility/2006" xmlns:o="urn:schemas-microsoft-com:office:office" xmlns:r="http://schemas.openxmlformats.org/officeDocument/2006/relationships" xmlns:m="http://schemas.openxmlformats.org/officeDocument/2006/math" xmlns:v="urn:schemas-microsoft-com:vml" xmlns:wp14="http://schemas.microsoft.com/office/word/2010/wordprocessingDrawing" xmlns:wp="http://schemas.openxmlformats.org/drawingml/2006/wordprocessingDrawing" xmlns:w10="urn:schemas-microsoft-com:office:word" xmlns:w="http://schemas.openxmlformats.org/wordprocessingml/2006/main" xmlns:w14="http://schemas.microsoft.com/office/word/2010/wordml" xmlns:wpg="http://schemas.microsoft.com/office/word/2010/wordprocessingGroup" xmlns:wpi="http://schemas.microsoft.com/office/word/2010/wordprocessingInk" xmlns:wne="http://schemas.microsoft.com/office/word/2006/wordml" xmlns:wps="http://schemas.microsoft.com/office/word/2010/wordprocessingShape" mc:Ignorable="w14 wp14">
-  <w:docDefaults>
-    <w:rPrDefault>
-      <w:rPr>
-        <w:rFonts w:ascii="Arial" w:eastAsia="Arial" w:hAnsi="Arial" w:cs="Arial"/>
-        <w:color w:val="000000"/>
-        <w:sz w:val="22"/>
-        <w:szCs w:val="22"/>
-        <w:lang w:val="en-US" w:eastAsia="en-US" w:bidi="ar-SA"/>
-      </w:rPr>
-    </w:rPrDefault>
-    <w:pPrDefault>
-      <w:pPr>
-        <w:spacing w:line="276" w:lineRule="auto"/>
-      </w:pPr>
-    </w:pPrDefault>
-  </w:docDefaults>
-  <w:latentStyles w:defLockedState="0" w:defUIPriority="99" w:defSemiHidden="1" w:defUnhideWhenUsed="1" w:defQFormat="0" w:count="267">
-    <w:lsdException w:name="Normal" w:semiHidden="0" w:uiPriority="0" w:unhideWhenUsed="0" w:qFormat="1"/>
-    <w:lsdException w:name="heading 1" w:semiHidden="0" w:uiPriority="9" w:unhideWhenUsed="0" w:qFormat="1"/>
-    <w:lsdException w:name="heading 2" w:uiPriority="9" w:qFormat="1"/>
-    <w:lsdException w:name="heading 3" w:uiPriority="9" w:qFormat="1"/>
-    <w:lsdException w:name="heading 4" w:uiPriority="9" w:qFormat="1"/>
-    <w:lsdException w:name="heading 5" w:uiPriority="9" w:qFormat="1"/>
-    <w:lsdException w:name="heading 6" w:uiPriority="9" w:qFormat="1"/>
-    <w:lsdException w:name="heading 7" w:uiPriority="9" w:qFormat="1"/>
-    <w:lsdException w:name="heading 8" w:uiPriority="9" w:qFormat="1"/>
-    <w:lsdException w:name="heading 9" w:uiPriority="9" w:qFormat="1"/>
-    <w:lsdException w:name="toc 1" w:uiPriority="39"/>
-    <w:lsdException w:name="toc 2" w:uiPriority="39"/>
-    <w:lsdException w:name="toc 3" w:uiPriority="39"/>
-    <w:lsdException w:name="toc 4" w:uiPriority="39"/>
-    <w:lsdException w:name="toc 5" w:uiPriority="39"/>
-    <w:lsdException w:name="toc 6" w:uiPriority="39"/>
-    <w:lsdException w:name="toc 7" w:uiPriority="39"/>
-    <w:lsdException w:name="toc 8" w:uiPriority="39"/>
-    <w:lsdException w:name="toc 9" w:uiPriority="39"/>
-    <w:lsdException w:name="caption" w:uiPriority="35" w:qFormat="1"/>
-    <w:lsdException w:name="Title" w:semiHidden="0" w:uiPriority="10" w:unhideWhenUsed="0" w:qFormat="1"/>
-    <w:lsdException w:name="Default Paragraph Font" w:uiPriority="1"/>
-    <w:lsdException w:name="Subtitle" w:semiHidden="0" w:uiPriority="11" w:unhideWhenUsed="0" w:qFormat="1"/>
-    <w:lsdException w:name="Strong" w:semiHidden="0" w:uiPriority="22" w:unhideWhenUsed="0" w:qFormat="1"/>
-    <w:lsdException w:name="Emphasis" w:semiHidden="0" w:uiPriority="20" w:unhideWhenUsed="0" w:qFormat="1"/>
-    <w:lsdException w:name="Table Grid" w:semiHidden="0" w:uiPriority="59" w:unhideWhenUsed="0"/>
-    <w:lsdException w:name="Placeholder Text" w:unhideWhenUsed="0"/>
-    <w:lsdException w:name="No Spacing" w:semiHidden="0" w:uiPriority="1" w:unhideWhenUsed="0" w:qFormat="1"/>
-    <w:lsdException w:name="Light Shading" w:semiHidden="0" w:uiPriority="60" w:unhideWhenUsed="0"/>
-    <w:lsdException w:name="Light List" w:semiHidden="0" w:uiPriority="61" w:unhideWhenUsed="0"/>
-    <w:lsdException w:name="Light Grid" w:semiHidden="0" w:uiPriority="62" w:unhideWhenUsed="0"/>
-    <w:lsdException w:name="Medium Shading 1" w:semiHidden="0" w:uiPriority="63" w:unhideWhenUsed="0"/>
-    <w:lsdException w:name="Medium Shading 2" w:semiHidden="0" w:uiPriority="64" w:unhideWhenUsed="0"/>
-    <w:lsdException w:name="Medium List 1" w:semiHidden="0" w:uiPriority="65" w:unhideWhenUsed="0"/>
-    <w:lsdException w:name="Medium List 2" w:semiHidden="0" w:uiPriority="66" w:unhideWhenUsed="0"/>
-    <w:lsdException w:name="Medium Grid 1" w:semiHidden="0" w:uiPriority="67" w:unhideWhenUsed="0"/>
-    <w:lsdException w:name="Medium Grid 2" w:semiHidden="0" w:uiPriority="68" w:unhideWhenUsed="0"/>
-    <w:lsdException w:name="Medium Grid 3" w:semiHidden="0" w:uiPriority="69" w:unhideWhenUsed="0"/>
-    <w:lsdException w:name="Dark List" w:semiHidden="0" w:uiPriority="70" w:unhideWhenUsed="0"/>
-    <w:lsdException w:name="Colorful Shading" w:semiHidden="0" w:uiPriority="71" w:unhideWhenUsed="0"/>
-    <w:lsdException w:name="Colorful List" w:semiHidden="0" w:uiPriority="72" w:unhideWhenUsed="0"/>
-    <w:lsdException w:name="Colorful Grid" w:semiHidden="0" w:uiPriority="73" w:unhideWhenUsed="0"/>
-    <w:lsdException w:name="Light Shading Accent 1" w:semiHidden="0" w:uiPriority="60" w:unhideWhenUsed="0"/>
-    <w:lsdException w:name="Light List Accent 1" w:semiHidden="0" w:uiPriority="61" w:unhideWhenUsed="0"/>
-    <w:lsdException w:name="Light Grid Accent 1" w:semiHidden="0" w:uiPriority="62" w:unhideWhenUsed="0"/>
-    <w:lsdException w:name="Medium Shading 1 Accent 1" w:semiHidden="0" w:uiPriority="63" w:unhideWhenUsed="0"/>
-    <w:lsdException w:name="Medium Shading 2 Accent 1" w:semiHidden="0" w:uiPriority="64" w:unhideWhenUsed="0"/>
-    <w:lsdException w:name="Medium List 1 Accent 1" w:semiHidden="0" w:uiPriority="65" w:unhideWhenUsed="0"/>
-    <w:lsdException w:name="Revision" w:unhideWhenUsed="0"/>
-    <w:lsdException w:name="List Paragraph" w:semiHidden="0" w:uiPriority="34" w:unhideWhenUsed="0" w:qFormat="1"/>
-    <w:lsdException w:name="Quote" w:semiHidden="0" w:uiPriority="29" w:unhideWhenUsed="0" w:qFormat="1"/>
-    <w:lsdException w:name="Intense Quote" w:semiHidden="0" w:uiPriority="30" w:unhideWhenUsed="0" w:qFormat="1"/>
-    <w:lsdException w:name="Medium List 2 Accent 1" w:semiHidden="0" w:uiPriority="66" w:unhideWhenUsed="0"/>
-    <w:lsdException w:name="Medium Grid 1 Accent 1" w:semiHidden="0" w:uiPriority="67" w:unhideWhenUsed="0"/>
-    <w:lsdException w:name="Medium Grid 2 Accent 1" w:semiHidden="0" w:uiPriority="68" w:unhideWhenUsed="0"/>
-    <w:lsdException w:name="Medium Grid 3 Accent 1" w:semiHidden="0" w:uiPriority="69" w:unhideWhenUsed="0"/>
-    <w:lsdException w:name="Dark List Accent 1" w:semiHidden="0" w:uiPriority="70" w:unhideWhenUsed="0"/>
-    <w:lsdException w:name="Colorful Shading Accent 1" w:semiHidden="0" w:uiPriority="71" w:unhideWhenUsed="0"/>
-    <w:lsdException w:name="Colorful List Accent 1" w:semiHidden="0" w:uiPriority="72" w:unhideWhenUsed="0"/>
-    <w:lsdException w:name="Colorful Grid Accent 1" w:semiHidden="0" w:uiPriority="73" w:unhideWhenUsed="0"/>
-    <w:lsdException w:name="Light Shading Accent 2" w:semiHidden="0" w:uiPriority="60" w:unhideWhenUsed="0"/>
-    <w:lsdException w:name="Light List Accent 2" w:semiHidden="0" w:uiPriority="61" w:unhideWhenUsed="0"/>
-    <w:lsdException w:name="Light Grid Accent 2" w:semiHidden="0" w:uiPriority="62" w:unhideWhenUsed="0"/>
-    <w:lsdException w:name="Medium Shading 1 Accent 2" w:semiHidden="0" w:uiPriority="63" w:unhideWhenUsed="0"/>
-    <w:lsdException w:name="Medium Shading 2 Accent 2" w:semiHidden="0" w:uiPriority="64" w:unhideWhenUsed="0"/>
-    <w:lsdException w:name="Medium List 1 Accent 2" w:semiHidden="0" w:uiPriority="65" w:unhideWhenUsed="0"/>
-    <w:lsdException w:name="Medium List 2 Accent 2" w:semiHidden="0" w:uiPriority="66" w:unhideWhenUsed="0"/>
-    <w:lsdException w:name="Medium Grid 1 Accent 2" w:semiHidden="0" w:uiPriority="67" w:unhideWhenUsed="0"/>
-    <w:lsdException w:name="Medium Grid 2 Accent 2" w:semiHidden="0" w:uiPriority="68" w:unhideWhenUsed="0"/>
-    <w:lsdException w:name="Medium Grid 3 Accent 2" w:semiHidden="0" w:uiPriority="69" w:unhideWhenUsed="0"/>
-    <w:lsdException w:name="Dark List Accent 2" w:semiHidden="0" w:uiPriority="70" w:unhideWhenUsed="0"/>
-    <w:lsdException w:name="Colorful Shading Accent 2" w:semiHidden="0" w:uiPriority="71" w:unhideWhenUsed="0"/>
-    <w:lsdException w:name="Colorful List Accent 2" w:semiHidden="0" w:uiPriority="72" w:unhideWhenUsed="0"/>
-    <w:lsdException w:name="Colorful Grid Accent 2" w:semiHidden="0" w:uiPriority="73" w:unhideWhenUsed="0"/>
-    <w:lsdException w:name="Light Shading Accent 3" w:semiHidden="0" w:uiPriority="60" w:unhideWhenUsed="0"/>
-    <w:lsdException w:name="Light List Accent 3" w:semiHidden="0" w:uiPriority="61" w:unhideWhenUsed="0"/>
-    <w:lsdException w:name="Light Grid Accent 3" w:semiHidden="0" w:uiPriority="62" w:unhideWhenUsed="0"/>
-    <w:lsdException w:name="Medium Shading 1 Accent 3" w:semiHidden="0" w:uiPriority="63" w:unhideWhenUsed="0"/>
-    <w:lsdException w:name="Medium Shading 2 Accent 3" w:semiHidden="0" w:uiPriority="64" w:unhideWhenUsed="0"/>
-    <w:lsdException w:name="Medium List 1 Accent 3" w:semiHidden="0" w:uiPriority="65" w:unhideWhenUsed="0"/>
-    <w:lsdException w:name="Medium List 2 Accent 3" w:semiHidden="0" w:uiPriority="66" w:unhideWhenUsed="0"/>
-    <w:lsdException w:name="Medium Grid 1 Accent 3" w:semiHidden="0" w:uiPriority="67" w:unhideWhenUsed="0"/>
-    <w:lsdException w:name="Medium Grid 2 Accent 3" w:semiHidden="0" w:uiPriority="68" w:unhideWhenUsed="0"/>
-    <w:lsdException w:name="Medium Grid 3 Accent 3" w:semiHidden="0" w:uiPriority="69" w:unhideWhenUsed="0"/>
-    <w:lsdException w:name="Dark List Accent 3" w:semiHidden="0" w:uiPriority="70" w:unhideWhenUsed="0"/>
-    <w:lsdException w:name="Colorful Shading Accent 3" w:semiHidden="0" w:uiPriority="71" w:unhideWhenUsed="0"/>
-    <w:lsdException w:name="Colorful List Accent 3" w:semiHidden="0" w:uiPriority="72" w:unhideWhenUsed="0"/>
-    <w:lsdException w:name="Colorful Grid Accent 3" w:semiHidden="0" w:uiPriority="73" w:unhideWhenUsed="0"/>
-    <w:lsdException w:name="Light Shading Accent 4" w:semiHidden="0" w:uiPriority="60" w:unhideWhenUsed="0"/>
-    <w:lsdException w:name="Light List Accent 4" w:semiHidden="0" w:uiPriority="61" w:unhideWhenUsed="0"/>
-    <w:lsdException w:name="Light Grid Accent 4" w:semiHidden="0" w:uiPriority="62" w:unhideWhenUsed="0"/>
-    <w:lsdException w:name="Medium Shading 1 Accent 4" w:semiHidden="0" w:uiPriority="63" w:unhideWhenUsed="0"/>
-    <w:lsdException w:name="Medium Shading 2 Accent 4" w:semiHidden="0" w:uiPriority="64" w:unhideWhenUsed="0"/>
-    <w:lsdException w:name="Medium List 1 Accent 4" w:semiHidden="0" w:uiPriority="65" w:unhideWhenUsed="0"/>
-    <w:lsdException w:name="Medium List 2 Accent 4" w:semiHidden="0" w:uiPriority="66" w:unhideWhenUsed="0"/>
-    <w:lsdException w:name="Medium Grid 1 Accent 4" w:semiHidden="0" w:uiPriority="67" w:unhideWhenUsed="0"/>
-    <w:lsdException w:name="Medium Grid 2 Accent 4" w:semiHidden="0" w:uiPriority="68" w:unhideWhenUsed="0"/>
-    <w:lsdException w:name="Medium Grid 3 Accent 4" w:semiHidden="0" w:uiPriority="69" w:unhideWhenUsed="0"/>
-    <w:lsdException w:name="Dark List Accent 4" w:semiHidden="0" w:uiPriority="70" w:unhideWhenUsed="0"/>
-    <w:lsdException w:name="Colorful Shading Accent 4" w:semiHidden="0" w:uiPriority="71" w:unhideWhenUsed="0"/>
-    <w:lsdException w:name="Colorful List Accent 4" w:semiHidden="0" w:uiPriority="72" w:unhideWhenUsed="0"/>
-    <w:lsdException w:name="Colorful Grid Accent 4" w:semiHidden="0" w:uiPriority="73" w:unhideWhenUsed="0"/>
-    <w:lsdException w:name="Light Shading Accent 5" w:semiHidden="0" w:uiPriority="60" w:unhideWhenUsed="0"/>
-    <w:lsdException w:name="Light List Accent 5" w:semiHidden="0" w:uiPriority="61" w:unhideWhenUsed="0"/>
-    <w:lsdException w:name="Light Grid Accent 5" w:semiHidden="0" w:uiPriority="62" w:unhideWhenUsed="0"/>
-    <w:lsdException w:name="Medium Shading 1 Accent 5" w:semiHidden="0" w:uiPriority="63" w:unhideWhenUsed="0"/>
-    <w:lsdException w:name="Medium Shading 2 Accent 5" w:semiHidden="0" w:uiPriority="64" w:unhideWhenUsed="0"/>
-    <w:lsdException w:name="Medium List 1 Accent 5" w:semiHidden="0" w:uiPriority="65" w:unhideWhenUsed="0"/>
-    <w:lsdException w:name="Medium List 2 Accent 5" w:semiHidden="0" w:uiPriority="66" w:unhideWhenUsed="0"/>
-    <w:lsdException w:name="Medium Grid 1 Accent 5" w:semiHidden="0" w:uiPriority="67" w:unhideWhenUsed="0"/>
-    <w:lsdException w:name="Medium Grid 2 Accent 5" w:semiHidden="0" w:uiPriority="68" w:unhideWhenUsed="0"/>
-    <w:lsdException w:name="Medium Grid 3 Accent 5" w:semiHidden="0" w:uiPriority="69" w:unhideWhenUsed="0"/>
-    <w:lsdException w:name="Dark List Accent 5" w:semiHidden="0" w:uiPriority="70" w:unhideWhenUsed="0"/>
-    <w:lsdException w:name="Colorful Shading Accent 5" w:semiHidden="0" w:uiPriority="71" w:unhideWhenUsed="0"/>
-    <w:lsdException w:name="Colorful List Accent 5" w:semiHidden="0" w:uiPriority="72" w:unhideWhenUsed="0"/>
-    <w:lsdException w:name="Colorful Grid Accent 5" w:semiHidden="0" w:uiPriority="73" w:unhideWhenUsed="0"/>
-    <w:lsdException w:name="Light Shading Accent 6" w:semiHidden="0" w:uiPriority="60" w:unhideWhenUsed="0"/>
-    <w:lsdException w:name="Light List Accent 6" w:semiHidden="0" w:uiPriority="61" w:unhideWhenUsed="0"/>
-    <w:lsdException w:name="Light Grid Accent 6" w:semiHidden="0" w:uiPriority="62" w:unhideWhenUsed="0"/>
-    <w:lsdException w:name="Medium Shading 1 Accent 6" w:semiHidden="0" w:uiPriority="63" w:unhideWhenUsed="0"/>
-    <w:lsdException w:name="Medium Shading 2 Accent 6" w:semiHidden="0" w:uiPriority="64" w:unhideWhenUsed="0"/>
-    <w:lsdException w:name="Medium List 1 Accent 6" w:semiHidden="0" w:uiPriority="65" w:unhideWhenUsed="0"/>
-    <w:lsdException w:name="Medium List 2 Accent 6" w:semiHidden="0" w:uiPriority="66" w:unhideWhenUsed="0"/>
-    <w:lsdException w:name="Medium Grid 1 Accent 6" w:semiHidden="0" w:uiPriority="67" w:unhideWhenUsed="0"/>
-    <w:lsdException w:name="Medium Grid 2 Accent 6" w:semiHidden="0" w:uiPriority="68" w:unhideWhenUsed="0"/>
-    <w:lsdException w:name="Medium Grid 3 Accent 6" w:semiHidden="0" w:uiPriority="69" w:unhideWhenUsed="0"/>
-    <w:lsdException w:name="Dark List Accent 6" w:semiHidden="0" w:uiPriority="70" w:unhideWhenUsed="0"/>
-    <w:lsdException w:name="Colorful Shading Accent 6" w:semiHidden="0" w:uiPriority="71" w:unhideWhenUsed="0"/>
-    <w:lsdException w:name="Colorful List Accent 6" w:semiHidden="0" w:uiPriority="72" w:unhideWhenUsed="0"/>
-    <w:lsdException w:name="Colorful Grid Accent 6" w:semiHidden="0" w:uiPriority="73" w:unhideWhenUsed="0"/>
-    <w:lsdException w:name="Subtle Emphasis" w:semiHidden="0" w:uiPriority="19" w:unhideWhenUsed="0" w:qFormat="1"/>
-    <w:lsdException w:name="Intense Emphasis" w:semiHidden="0" w:uiPriority="21" w:unhideWhenUsed="0" w:qFormat="1"/>
-    <w:lsdException w:name="Subtle Reference" w:semiHidden="0" w:uiPriority="31" w:unhideWhenUsed="0" w:qFormat="1"/>
-    <w:lsdException w:name="Intense Reference" w:semiHidden="0" w:uiPriority="32" w:unhideWhenUsed="0" w:qFormat="1"/>
-    <w:lsdException w:name="Book Title" w:semiHidden="0" w:uiPriority="33" w:unhideWhenUsed="0" w:qFormat="1"/>
-    <w:lsdException w:name="Bibliography" w:uiPriority="37"/>
-    <w:lsdException w:name="TOC Heading" w:uiPriority="39" w:qFormat="1"/>
-  </w:latentStyles>
-  <w:style w:type="paragraph" w:default="1" w:styleId="Normal">
-    <w:name w:val="Normal"/>
-  </w:style>
-  <w:style w:type="paragraph" w:styleId="Heading1">
-    <w:name w:val="heading 1"/>
-    <w:basedOn w:val="Normal"/>
-    <w:next w:val="Normal"/>
-    <w:pPr>
-      <w:keepNext/>
-      <w:keepLines/>
-      <w:spacing w:before="200"/>
-      <w:contextualSpacing/>
-      <w:outlineLvl w:val="0"/>
-    </w:pPr>
-    <w:rPr>
-      <w:rFonts w:ascii="Trebuchet MS" w:eastAsia="Trebuchet MS" w:hAnsi="Trebuchet MS" w:cs="Trebuchet MS"/>
-      <w:sz w:val="32"/>
-      <w:szCs w:val="32"/>
-    </w:rPr>
-  </w:style>
-  <w:style w:type="paragraph" w:styleId="Heading2">
-    <w:name w:val="heading 2"/>
-    <w:basedOn w:val="Normal"/>
-    <w:next w:val="Normal"/>
-    <w:pPr>
-      <w:keepNext/>
-      <w:keepLines/>
-      <w:spacing w:before="200"/>
-      <w:contextualSpacing/>
-      <w:outlineLvl w:val="1"/>
-    </w:pPr>
-    <w:rPr>
-      <w:rFonts w:ascii="Trebuchet MS" w:eastAsia="Trebuchet MS" w:hAnsi="Trebuchet MS" w:cs="Trebuchet MS"/>
-      <w:b/>
-      <w:sz w:val="26"/>
-      <w:szCs w:val="26"/>
-    </w:rPr>
-  </w:style>
-  <w:style w:type="paragraph" w:styleId="Heading3">
-    <w:name w:val="heading 3"/>
-    <w:basedOn w:val="Normal"/>
-    <w:next w:val="Normal"/>
-    <w:pPr>
-      <w:keepNext/>
-      <w:keepLines/>
-      <w:spacing w:before="160"/>
-      <w:contextualSpacing/>
-      <w:outlineLvl w:val="2"/>
-    </w:pPr>
-    <w:rPr>
-      <w:rFonts w:ascii="Trebuchet MS" w:eastAsia="Trebuchet MS" w:hAnsi="Trebuchet MS" w:cs="Trebuchet MS"/>
-      <w:b/>
-      <w:color w:val="666666"/>
-      <w:sz w:val="24"/>
-      <w:szCs w:val="24"/>
-    </w:rPr>
-  </w:style>
-  <w:style w:type="paragraph" w:styleId="Heading4">
-    <w:name w:val="heading 4"/>
-    <w:basedOn w:val="Normal"/>
-    <w:next w:val="Normal"/>
-    <w:pPr>
-      <w:keepNext/>
-      <w:keepLines/>
-      <w:spacing w:before="160"/>
-      <w:contextualSpacing/>
-      <w:outlineLvl w:val="3"/>
-    </w:pPr>
-    <w:rPr>
-      <w:rFonts w:ascii="Trebuchet MS" w:eastAsia="Trebuchet MS" w:hAnsi="Trebuchet MS" w:cs="Trebuchet MS"/>
-      <w:color w:val="666666"/>
-      <w:u w:val="single"/>
-    </w:rPr>
-  </w:style>
-  <w:style w:type="paragraph" w:styleId="Heading5">
-    <w:name w:val="heading 5"/>
-    <w:basedOn w:val="Normal"/>
-    <w:next w:val="Normal"/>
-    <w:pPr>
-      <w:keepNext/>
-      <w:keepLines/>
-      <w:spacing w:before="160"/>
-      <w:contextualSpacing/>
-      <w:outlineLvl w:val="4"/>
-    </w:pPr>
-    <w:rPr>
-      <w:rFonts w:ascii="Trebuchet MS" w:eastAsia="Trebuchet MS" w:hAnsi="Trebuchet MS" w:cs="Trebuchet MS"/>
-      <w:color w:val="666666"/>
-    </w:rPr>
-  </w:style>
-  <w:style w:type="paragraph" w:styleId="Heading6">
-    <w:name w:val="heading 6"/>
-    <w:basedOn w:val="Normal"/>
-    <w:next w:val="Normal"/>
-    <w:pPr>
-      <w:keepNext/>
-      <w:keepLines/>
-      <w:spacing w:before="160"/>
-      <w:contextualSpacing/>
-      <w:outlineLvl w:val="5"/>
-    </w:pPr>
-    <w:rPr>
-      <w:rFonts w:ascii="Trebuchet MS" w:eastAsia="Trebuchet MS" w:hAnsi="Trebuchet MS" w:cs="Trebuchet MS"/>
-      <w:i/>
-      <w:color w:val="666666"/>
-    </w:rPr>
-  </w:style>
-  <w:style w:type="character" w:default="1" w:styleId="DefaultParagraphFont">
-    <w:name w:val="Default Paragraph Font"/>
-    <w:uiPriority w:val="1"/>
-    <w:semiHidden/>
-    <w:unhideWhenUsed/>
-  </w:style>
-  <w:style w:type="table" w:default="1" w:styleId="TableNormal">
-    <w:name w:val="Normal Table"/>
-    <w:uiPriority w:val="99"/>
-    <w:semiHidden/>
-    <w:unhideWhenUsed/>
-    <w:tblPr>
       <w:tblInd w:w="0" w:type="dxa"/>
       <w:tblCellMar>
         <w:top w:w="0" w:type="dxa"/>
@@ -2763,52 +4371,6 @@
         <w:bottom w:w="0" w:type="dxa"/>
         <w:right w:w="108" w:type="dxa"/>
       </w:tblCellMar>
-    </w:tblPr>
-  </w:style>
-  <w:style w:type="numbering" w:default="1" w:styleId="NoList">
-    <w:name w:val="No List"/>
-    <w:uiPriority w:val="99"/>
-    <w:semiHidden/>
-    <w:unhideWhenUsed/>
-  </w:style>
-  <w:style w:type="paragraph" w:styleId="Title">
-    <w:name w:val="Title"/>
-    <w:basedOn w:val="Normal"/>
-    <w:next w:val="Normal"/>
-    <w:pPr>
-      <w:keepNext/>
-      <w:keepLines/>
-      <w:contextualSpacing/>
-    </w:pPr>
-    <w:rPr>
-      <w:rFonts w:ascii="Trebuchet MS" w:eastAsia="Trebuchet MS" w:hAnsi="Trebuchet MS" w:cs="Trebuchet MS"/>
-      <w:sz w:val="42"/>
-      <w:szCs w:val="42"/>
-    </w:rPr>
-  </w:style>
-  <w:style w:type="paragraph" w:styleId="Subtitle">
-    <w:name w:val="Subtitle"/>
-    <w:basedOn w:val="Normal"/>
-    <w:next w:val="Normal"/>
-    <w:pPr>
-      <w:keepNext/>
-      <w:keepLines/>
-      <w:spacing w:after="200"/>
-      <w:contextualSpacing/>
-    </w:pPr>
-    <w:rPr>
-      <w:rFonts w:ascii="Trebuchet MS" w:eastAsia="Trebuchet MS" w:hAnsi="Trebuchet MS" w:cs="Trebuchet MS"/>
-      <w:i/>
-      <w:color w:val="666666"/>
-      <w:sz w:val="26"/>
-      <w:szCs w:val="26"/>
-    </w:rPr>
-  </w:style>
-  <w:style w:type="table" w:customStyle="1" w:styleId="a">
-    <w:basedOn w:val="TableNormal"/>
-    <w:tblPr>
-      <w:tblStyleRowBandSize w:val="1"/>
-      <w:tblStyleColBandSize w:val="1"/>
     </w:tblPr>
   </w:style>
   <w:style w:type="paragraph" w:styleId="ListParagraph">
